--- a/2. Báo cáo-Bàn giao/1.BaoCao/BCSXBH 2022/Báo cáo tháng/BCT2-SX-BH-2022.docx
+++ b/2. Báo cáo-Bàn giao/1.BaoCao/BCSXBH 2022/Báo cáo tháng/BCT2-SX-BH-2022.docx
@@ -1263,8 +1263,6 @@
               </w:rPr>
               <w:t>30</w:t>
             </w:r>
-            <w:bookmarkStart w:id="0" w:name="_GoBack"/>
-            <w:bookmarkEnd w:id="0"/>
             <w:r>
               <w:rPr>
                 <w:rFonts w:ascii="Times New Roman" w:eastAsia="Times New Roman" w:hAnsi="Times New Roman" w:cs="Times New Roman"/>
@@ -3066,7 +3064,6 @@
             </w:tcBorders>
             <w:shd w:val="clear" w:color="auto" w:fill="auto"/>
             <w:vAlign w:val="center"/>
-            <w:hideMark/>
           </w:tcPr>
           <w:p>
             <w:pPr>
@@ -3086,7 +3083,7 @@
                 <w:sz w:val="26"/>
                 <w:szCs w:val="26"/>
               </w:rPr>
-              <w:t>1</w:t>
+              <w:t>0</w:t>
             </w:r>
           </w:p>
         </w:tc>
@@ -3173,7 +3170,6 @@
             </w:tcBorders>
             <w:shd w:val="clear" w:color="auto" w:fill="auto"/>
             <w:vAlign w:val="center"/>
-            <w:hideMark/>
           </w:tcPr>
           <w:p>
             <w:pPr>
@@ -3193,7 +3189,7 @@
                 <w:sz w:val="26"/>
                 <w:szCs w:val="26"/>
               </w:rPr>
-              <w:t>13</w:t>
+              <w:t>5</w:t>
             </w:r>
           </w:p>
         </w:tc>
@@ -3280,7 +3276,6 @@
             </w:tcBorders>
             <w:shd w:val="clear" w:color="auto" w:fill="auto"/>
             <w:vAlign w:val="center"/>
-            <w:hideMark/>
           </w:tcPr>
           <w:p>
             <w:pPr>
@@ -3300,10 +3295,12 @@
                 <w:sz w:val="26"/>
                 <w:szCs w:val="26"/>
               </w:rPr>
-              <w:t>5</w:t>
-            </w:r>
-          </w:p>
-        </w:tc>
+              <w:t>2</w:t>
+            </w:r>
+          </w:p>
+        </w:tc>
+        <w:bookmarkStart w:id="0" w:name="_GoBack"/>
+        <w:bookmarkEnd w:id="0"/>
       </w:tr>
       <w:tr>
         <w:trPr>
@@ -3387,7 +3384,6 @@
             </w:tcBorders>
             <w:shd w:val="clear" w:color="auto" w:fill="auto"/>
             <w:vAlign w:val="center"/>
-            <w:hideMark/>
           </w:tcPr>
           <w:p>
             <w:pPr>
@@ -3398,7 +3394,6 @@
                 <w:color w:val="000000"/>
                 <w:sz w:val="26"/>
                 <w:szCs w:val="26"/>
-                <w:lang w:val="vi-VN"/>
               </w:rPr>
             </w:pPr>
             <w:r>
@@ -3407,16 +3402,6 @@
                 <w:color w:val="000000"/>
                 <w:sz w:val="26"/>
                 <w:szCs w:val="26"/>
-              </w:rPr>
-              <w:t> </w:t>
-            </w:r>
-            <w:r>
-              <w:rPr>
-                <w:rFonts w:ascii="Times New Roman" w:eastAsia="Times New Roman" w:hAnsi="Times New Roman" w:cs="Times New Roman"/>
-                <w:color w:val="000000"/>
-                <w:sz w:val="26"/>
-                <w:szCs w:val="26"/>
-                <w:lang w:val="vi-VN"/>
               </w:rPr>
               <w:t>0</w:t>
             </w:r>
@@ -3505,7 +3490,6 @@
             </w:tcBorders>
             <w:shd w:val="clear" w:color="auto" w:fill="auto"/>
             <w:vAlign w:val="center"/>
-            <w:hideMark/>
           </w:tcPr>
           <w:p>
             <w:pPr>
@@ -3525,7 +3509,7 @@
                 <w:sz w:val="26"/>
                 <w:szCs w:val="26"/>
               </w:rPr>
-              <w:t>9</w:t>
+              <w:t>4</w:t>
             </w:r>
           </w:p>
         </w:tc>
@@ -3612,7 +3596,6 @@
             </w:tcBorders>
             <w:shd w:val="clear" w:color="auto" w:fill="auto"/>
             <w:vAlign w:val="center"/>
-            <w:hideMark/>
           </w:tcPr>
           <w:p>
             <w:pPr>
@@ -3632,7 +3615,7 @@
                 <w:sz w:val="26"/>
                 <w:szCs w:val="26"/>
               </w:rPr>
-              <w:t>49</w:t>
+              <w:t>5</w:t>
             </w:r>
           </w:p>
         </w:tc>
@@ -3719,7 +3702,6 @@
             </w:tcBorders>
             <w:shd w:val="clear" w:color="auto" w:fill="auto"/>
             <w:vAlign w:val="center"/>
-            <w:hideMark/>
           </w:tcPr>
           <w:p>
             <w:pPr>
@@ -3739,7 +3721,7 @@
                 <w:sz w:val="26"/>
                 <w:szCs w:val="26"/>
               </w:rPr>
-              <w:t>15</w:t>
+              <w:t>0</w:t>
             </w:r>
           </w:p>
         </w:tc>
@@ -3826,7 +3808,6 @@
             </w:tcBorders>
             <w:shd w:val="clear" w:color="auto" w:fill="auto"/>
             <w:vAlign w:val="center"/>
-            <w:hideMark/>
           </w:tcPr>
           <w:p>
             <w:pPr>
@@ -3846,7 +3827,7 @@
                 <w:sz w:val="26"/>
                 <w:szCs w:val="26"/>
               </w:rPr>
-              <w:t>2</w:t>
+              <w:t>0</w:t>
             </w:r>
           </w:p>
         </w:tc>
@@ -3933,7 +3914,6 @@
             </w:tcBorders>
             <w:shd w:val="clear" w:color="auto" w:fill="auto"/>
             <w:vAlign w:val="center"/>
-            <w:hideMark/>
           </w:tcPr>
           <w:p>
             <w:pPr>
@@ -3953,7 +3933,7 @@
                 <w:sz w:val="26"/>
                 <w:szCs w:val="26"/>
               </w:rPr>
-              <w:t>25</w:t>
+              <w:t>3</w:t>
             </w:r>
           </w:p>
         </w:tc>
@@ -4040,7 +4020,6 @@
             </w:tcBorders>
             <w:shd w:val="clear" w:color="auto" w:fill="auto"/>
             <w:vAlign w:val="center"/>
-            <w:hideMark/>
           </w:tcPr>
           <w:p>
             <w:pPr>
@@ -4060,7 +4039,7 @@
                 <w:sz w:val="26"/>
                 <w:szCs w:val="26"/>
               </w:rPr>
-              <w:t>104</w:t>
+              <w:t>44</w:t>
             </w:r>
           </w:p>
         </w:tc>
@@ -4147,7 +4126,6 @@
             </w:tcBorders>
             <w:shd w:val="clear" w:color="auto" w:fill="auto"/>
             <w:vAlign w:val="center"/>
-            <w:hideMark/>
           </w:tcPr>
           <w:p>
             <w:pPr>
@@ -4167,7 +4145,7 @@
                 <w:sz w:val="26"/>
                 <w:szCs w:val="26"/>
               </w:rPr>
-              <w:t>14</w:t>
+              <w:t>0</w:t>
             </w:r>
           </w:p>
         </w:tc>
@@ -4254,7 +4232,6 @@
             </w:tcBorders>
             <w:shd w:val="clear" w:color="auto" w:fill="auto"/>
             <w:vAlign w:val="center"/>
-            <w:hideMark/>
           </w:tcPr>
           <w:p>
             <w:pPr>
@@ -4274,7 +4251,7 @@
                 <w:sz w:val="26"/>
                 <w:szCs w:val="26"/>
               </w:rPr>
-              <w:t>3</w:t>
+              <w:t>0</w:t>
             </w:r>
           </w:p>
         </w:tc>
@@ -4361,7 +4338,6 @@
             </w:tcBorders>
             <w:shd w:val="clear" w:color="auto" w:fill="auto"/>
             <w:vAlign w:val="center"/>
-            <w:hideMark/>
           </w:tcPr>
           <w:p>
             <w:pPr>
@@ -4381,7 +4357,7 @@
                 <w:sz w:val="26"/>
                 <w:szCs w:val="26"/>
               </w:rPr>
-              <w:t>19</w:t>
+              <w:t>0</w:t>
             </w:r>
           </w:p>
         </w:tc>
@@ -4468,7 +4444,6 @@
             </w:tcBorders>
             <w:shd w:val="clear" w:color="auto" w:fill="auto"/>
             <w:vAlign w:val="center"/>
-            <w:hideMark/>
           </w:tcPr>
           <w:p>
             <w:pPr>
@@ -4488,7 +4463,7 @@
                 <w:sz w:val="26"/>
                 <w:szCs w:val="26"/>
               </w:rPr>
-              <w:t>1</w:t>
+              <w:t>0</w:t>
             </w:r>
           </w:p>
         </w:tc>
@@ -4919,6 +4894,125 @@
             </w:tcBorders>
             <w:shd w:val="clear" w:color="auto" w:fill="auto"/>
             <w:vAlign w:val="center"/>
+          </w:tcPr>
+          <w:p>
+            <w:pPr>
+              <w:spacing w:after="0" w:line="240" w:lineRule="auto"/>
+              <w:jc w:val="center"/>
+              <w:rPr>
+                <w:rFonts w:ascii="Times New Roman" w:eastAsia="Times New Roman" w:hAnsi="Times New Roman" w:cs="Times New Roman"/>
+                <w:color w:val="000000"/>
+              </w:rPr>
+            </w:pPr>
+            <w:r>
+              <w:rPr>
+                <w:rFonts w:ascii="Times New Roman" w:eastAsia="Times New Roman" w:hAnsi="Times New Roman" w:cs="Times New Roman"/>
+                <w:color w:val="000000"/>
+              </w:rPr>
+              <w:t>3</w:t>
+            </w:r>
+          </w:p>
+        </w:tc>
+        <w:tc>
+          <w:tcPr>
+            <w:tcW w:w="1115" w:type="dxa"/>
+            <w:tcBorders>
+              <w:top w:val="nil"/>
+              <w:left w:val="nil"/>
+              <w:bottom w:val="single" w:sz="8" w:space="0" w:color="auto"/>
+              <w:right w:val="single" w:sz="8" w:space="0" w:color="auto"/>
+            </w:tcBorders>
+            <w:shd w:val="clear" w:color="auto" w:fill="auto"/>
+            <w:vAlign w:val="center"/>
+          </w:tcPr>
+          <w:p>
+            <w:pPr>
+              <w:spacing w:after="0" w:line="240" w:lineRule="auto"/>
+              <w:jc w:val="center"/>
+              <w:rPr>
+                <w:rFonts w:ascii="Times New Roman" w:eastAsia="Times New Roman" w:hAnsi="Times New Roman" w:cs="Times New Roman"/>
+                <w:color w:val="000000"/>
+              </w:rPr>
+            </w:pPr>
+            <w:r>
+              <w:rPr>
+                <w:rFonts w:ascii="Times New Roman" w:eastAsia="Times New Roman" w:hAnsi="Times New Roman" w:cs="Times New Roman"/>
+                <w:color w:val="000000"/>
+              </w:rPr>
+              <w:t>3</w:t>
+            </w:r>
+          </w:p>
+        </w:tc>
+        <w:tc>
+          <w:tcPr>
+            <w:tcW w:w="1115" w:type="dxa"/>
+            <w:tcBorders>
+              <w:top w:val="nil"/>
+              <w:left w:val="nil"/>
+              <w:bottom w:val="single" w:sz="8" w:space="0" w:color="auto"/>
+              <w:right w:val="single" w:sz="8" w:space="0" w:color="auto"/>
+            </w:tcBorders>
+            <w:shd w:val="clear" w:color="auto" w:fill="auto"/>
+            <w:vAlign w:val="center"/>
+          </w:tcPr>
+          <w:p>
+            <w:pPr>
+              <w:spacing w:after="0" w:line="240" w:lineRule="auto"/>
+              <w:jc w:val="center"/>
+              <w:rPr>
+                <w:rFonts w:ascii="Times New Roman" w:eastAsia="Times New Roman" w:hAnsi="Times New Roman" w:cs="Times New Roman"/>
+                <w:color w:val="000000"/>
+              </w:rPr>
+            </w:pPr>
+            <w:r>
+              <w:rPr>
+                <w:rFonts w:ascii="Times New Roman" w:eastAsia="Times New Roman" w:hAnsi="Times New Roman" w:cs="Times New Roman"/>
+                <w:color w:val="000000"/>
+              </w:rPr>
+              <w:t>3</w:t>
+            </w:r>
+          </w:p>
+        </w:tc>
+        <w:tc>
+          <w:tcPr>
+            <w:tcW w:w="1113" w:type="dxa"/>
+            <w:tcBorders>
+              <w:top w:val="nil"/>
+              <w:left w:val="nil"/>
+              <w:bottom w:val="single" w:sz="8" w:space="0" w:color="auto"/>
+              <w:right w:val="single" w:sz="8" w:space="0" w:color="auto"/>
+            </w:tcBorders>
+            <w:shd w:val="clear" w:color="auto" w:fill="auto"/>
+            <w:vAlign w:val="center"/>
+          </w:tcPr>
+          <w:p>
+            <w:pPr>
+              <w:spacing w:after="0" w:line="240" w:lineRule="auto"/>
+              <w:jc w:val="center"/>
+              <w:rPr>
+                <w:rFonts w:ascii="Times New Roman" w:eastAsia="Times New Roman" w:hAnsi="Times New Roman" w:cs="Times New Roman"/>
+                <w:color w:val="000000"/>
+              </w:rPr>
+            </w:pPr>
+            <w:r>
+              <w:rPr>
+                <w:rFonts w:ascii="Times New Roman" w:eastAsia="Times New Roman" w:hAnsi="Times New Roman" w:cs="Times New Roman"/>
+                <w:color w:val="000000"/>
+              </w:rPr>
+              <w:t>3</w:t>
+            </w:r>
+          </w:p>
+        </w:tc>
+        <w:tc>
+          <w:tcPr>
+            <w:tcW w:w="1133" w:type="dxa"/>
+            <w:tcBorders>
+              <w:top w:val="nil"/>
+              <w:left w:val="nil"/>
+              <w:bottom w:val="single" w:sz="8" w:space="0" w:color="auto"/>
+              <w:right w:val="single" w:sz="8" w:space="0" w:color="auto"/>
+            </w:tcBorders>
+            <w:shd w:val="clear" w:color="auto" w:fill="auto"/>
             <w:hideMark/>
           </w:tcPr>
           <w:p>
@@ -4928,175 +5022,14 @@
               <w:rPr>
                 <w:rFonts w:ascii="Times New Roman" w:eastAsia="Times New Roman" w:hAnsi="Times New Roman" w:cs="Times New Roman"/>
                 <w:color w:val="000000"/>
-                <w:lang w:val="vi-VN"/>
-              </w:rPr>
-            </w:pPr>
-            <w:r>
-              <w:rPr>
-                <w:rFonts w:ascii="Times New Roman" w:eastAsia="Times New Roman" w:hAnsi="Times New Roman" w:cs="Times New Roman"/>
-                <w:color w:val="000000"/>
-              </w:rPr>
-              <w:t> </w:t>
-            </w:r>
-            <w:r>
-              <w:rPr>
-                <w:rFonts w:ascii="Times New Roman" w:eastAsia="Times New Roman" w:hAnsi="Times New Roman" w:cs="Times New Roman"/>
-                <w:color w:val="000000"/>
-                <w:lang w:val="vi-VN"/>
-              </w:rPr>
-              <w:t>0</w:t>
-            </w:r>
-          </w:p>
-        </w:tc>
-        <w:tc>
-          <w:tcPr>
-            <w:tcW w:w="1115" w:type="dxa"/>
-            <w:tcBorders>
-              <w:top w:val="nil"/>
-              <w:left w:val="nil"/>
-              <w:bottom w:val="single" w:sz="8" w:space="0" w:color="auto"/>
-              <w:right w:val="single" w:sz="8" w:space="0" w:color="auto"/>
-            </w:tcBorders>
-            <w:shd w:val="clear" w:color="auto" w:fill="auto"/>
-            <w:vAlign w:val="center"/>
-            <w:hideMark/>
-          </w:tcPr>
-          <w:p>
-            <w:pPr>
-              <w:spacing w:after="0" w:line="240" w:lineRule="auto"/>
-              <w:jc w:val="center"/>
-              <w:rPr>
-                <w:rFonts w:ascii="Times New Roman" w:eastAsia="Times New Roman" w:hAnsi="Times New Roman" w:cs="Times New Roman"/>
-                <w:color w:val="000000"/>
-                <w:lang w:val="vi-VN"/>
-              </w:rPr>
-            </w:pPr>
-            <w:r>
-              <w:rPr>
-                <w:rFonts w:ascii="Times New Roman" w:eastAsia="Times New Roman" w:hAnsi="Times New Roman" w:cs="Times New Roman"/>
-                <w:color w:val="000000"/>
-                <w:lang w:val="vi-VN"/>
-              </w:rPr>
-              <w:t>0</w:t>
-            </w:r>
-          </w:p>
-        </w:tc>
-        <w:tc>
-          <w:tcPr>
-            <w:tcW w:w="1115" w:type="dxa"/>
-            <w:tcBorders>
-              <w:top w:val="nil"/>
-              <w:left w:val="nil"/>
-              <w:bottom w:val="single" w:sz="8" w:space="0" w:color="auto"/>
-              <w:right w:val="single" w:sz="8" w:space="0" w:color="auto"/>
-            </w:tcBorders>
-            <w:shd w:val="clear" w:color="auto" w:fill="auto"/>
-            <w:vAlign w:val="center"/>
-            <w:hideMark/>
-          </w:tcPr>
-          <w:p>
-            <w:pPr>
-              <w:spacing w:after="0" w:line="240" w:lineRule="auto"/>
-              <w:jc w:val="center"/>
-              <w:rPr>
-                <w:rFonts w:ascii="Times New Roman" w:eastAsia="Times New Roman" w:hAnsi="Times New Roman" w:cs="Times New Roman"/>
-                <w:color w:val="000000"/>
-                <w:lang w:val="vi-VN"/>
-              </w:rPr>
-            </w:pPr>
-            <w:r>
-              <w:rPr>
-                <w:rFonts w:ascii="Times New Roman" w:eastAsia="Times New Roman" w:hAnsi="Times New Roman" w:cs="Times New Roman"/>
-                <w:color w:val="000000"/>
-              </w:rPr>
-              <w:t> </w:t>
-            </w:r>
-            <w:r>
-              <w:rPr>
-                <w:rFonts w:ascii="Times New Roman" w:eastAsia="Times New Roman" w:hAnsi="Times New Roman" w:cs="Times New Roman"/>
-                <w:color w:val="000000"/>
-                <w:lang w:val="vi-VN"/>
-              </w:rPr>
-              <w:t>0</w:t>
-            </w:r>
-          </w:p>
-        </w:tc>
-        <w:tc>
-          <w:tcPr>
-            <w:tcW w:w="1113" w:type="dxa"/>
-            <w:tcBorders>
-              <w:top w:val="nil"/>
-              <w:left w:val="nil"/>
-              <w:bottom w:val="single" w:sz="8" w:space="0" w:color="auto"/>
-              <w:right w:val="single" w:sz="8" w:space="0" w:color="auto"/>
-            </w:tcBorders>
-            <w:shd w:val="clear" w:color="auto" w:fill="auto"/>
-            <w:vAlign w:val="center"/>
-            <w:hideMark/>
-          </w:tcPr>
-          <w:p>
-            <w:pPr>
-              <w:spacing w:after="0" w:line="240" w:lineRule="auto"/>
-              <w:jc w:val="center"/>
-              <w:rPr>
-                <w:rFonts w:ascii="Times New Roman" w:eastAsia="Times New Roman" w:hAnsi="Times New Roman" w:cs="Times New Roman"/>
-                <w:color w:val="000000"/>
-                <w:lang w:val="vi-VN"/>
-              </w:rPr>
-            </w:pPr>
-            <w:r>
-              <w:rPr>
-                <w:rFonts w:ascii="Times New Roman" w:eastAsia="Times New Roman" w:hAnsi="Times New Roman" w:cs="Times New Roman"/>
-                <w:color w:val="000000"/>
-              </w:rPr>
-              <w:t> </w:t>
-            </w:r>
-            <w:r>
-              <w:rPr>
-                <w:rFonts w:ascii="Times New Roman" w:eastAsia="Times New Roman" w:hAnsi="Times New Roman" w:cs="Times New Roman"/>
-                <w:color w:val="000000"/>
-                <w:lang w:val="vi-VN"/>
-              </w:rPr>
-              <w:t>0</w:t>
-            </w:r>
-          </w:p>
-        </w:tc>
-        <w:tc>
-          <w:tcPr>
-            <w:tcW w:w="1133" w:type="dxa"/>
-            <w:tcBorders>
-              <w:top w:val="nil"/>
-              <w:left w:val="nil"/>
-              <w:bottom w:val="single" w:sz="8" w:space="0" w:color="auto"/>
-              <w:right w:val="single" w:sz="8" w:space="0" w:color="auto"/>
-            </w:tcBorders>
-            <w:shd w:val="clear" w:color="auto" w:fill="auto"/>
-            <w:vAlign w:val="center"/>
-            <w:hideMark/>
-          </w:tcPr>
-          <w:p>
-            <w:pPr>
-              <w:spacing w:after="0" w:line="240" w:lineRule="auto"/>
-              <w:jc w:val="center"/>
-              <w:rPr>
-                <w:rFonts w:ascii="Times New Roman" w:eastAsia="Times New Roman" w:hAnsi="Times New Roman" w:cs="Times New Roman"/>
-                <w:color w:val="000000"/>
-              </w:rPr>
-            </w:pPr>
-            <w:r>
-              <w:rPr>
-                <w:rFonts w:ascii="Times New Roman" w:eastAsia="Times New Roman" w:hAnsi="Times New Roman" w:cs="Times New Roman"/>
-                <w:color w:val="000000"/>
-                <w:lang w:val="vi-VN"/>
-              </w:rPr>
-              <w:t>0</w:t>
-            </w:r>
-            <w:r>
-              <w:rPr>
-                <w:rFonts w:ascii="Times New Roman" w:eastAsia="Times New Roman" w:hAnsi="Times New Roman" w:cs="Times New Roman"/>
-                <w:color w:val="000000"/>
-              </w:rPr>
-              <w:t> </w:t>
+              </w:rPr>
+            </w:pPr>
+            <w:r>
+              <w:rPr>
+                <w:rFonts w:ascii="Times New Roman" w:eastAsia="Times New Roman" w:hAnsi="Times New Roman" w:cs="Times New Roman"/>
+                <w:color w:val="000000"/>
+              </w:rPr>
+              <w:t>100</w:t>
             </w:r>
           </w:p>
         </w:tc>
@@ -5220,6 +5153,125 @@
             </w:tcBorders>
             <w:shd w:val="clear" w:color="auto" w:fill="auto"/>
             <w:vAlign w:val="center"/>
+          </w:tcPr>
+          <w:p>
+            <w:pPr>
+              <w:spacing w:after="0" w:line="240" w:lineRule="auto"/>
+              <w:jc w:val="center"/>
+              <w:rPr>
+                <w:rFonts w:ascii="Times New Roman" w:eastAsia="Times New Roman" w:hAnsi="Times New Roman" w:cs="Times New Roman"/>
+                <w:color w:val="000000"/>
+              </w:rPr>
+            </w:pPr>
+            <w:r>
+              <w:rPr>
+                <w:rFonts w:ascii="Times New Roman" w:eastAsia="Times New Roman" w:hAnsi="Times New Roman" w:cs="Times New Roman"/>
+                <w:color w:val="000000"/>
+              </w:rPr>
+              <w:t>16</w:t>
+            </w:r>
+          </w:p>
+        </w:tc>
+        <w:tc>
+          <w:tcPr>
+            <w:tcW w:w="1115" w:type="dxa"/>
+            <w:tcBorders>
+              <w:top w:val="nil"/>
+              <w:left w:val="nil"/>
+              <w:bottom w:val="single" w:sz="8" w:space="0" w:color="auto"/>
+              <w:right w:val="single" w:sz="8" w:space="0" w:color="auto"/>
+            </w:tcBorders>
+            <w:shd w:val="clear" w:color="auto" w:fill="auto"/>
+            <w:vAlign w:val="center"/>
+          </w:tcPr>
+          <w:p>
+            <w:pPr>
+              <w:spacing w:after="0" w:line="240" w:lineRule="auto"/>
+              <w:jc w:val="center"/>
+              <w:rPr>
+                <w:rFonts w:ascii="Times New Roman" w:eastAsia="Times New Roman" w:hAnsi="Times New Roman" w:cs="Times New Roman"/>
+                <w:color w:val="000000"/>
+              </w:rPr>
+            </w:pPr>
+            <w:r>
+              <w:rPr>
+                <w:rFonts w:ascii="Times New Roman" w:eastAsia="Times New Roman" w:hAnsi="Times New Roman" w:cs="Times New Roman"/>
+                <w:color w:val="000000"/>
+              </w:rPr>
+              <w:t>16</w:t>
+            </w:r>
+          </w:p>
+        </w:tc>
+        <w:tc>
+          <w:tcPr>
+            <w:tcW w:w="1115" w:type="dxa"/>
+            <w:tcBorders>
+              <w:top w:val="nil"/>
+              <w:left w:val="nil"/>
+              <w:bottom w:val="single" w:sz="8" w:space="0" w:color="auto"/>
+              <w:right w:val="single" w:sz="8" w:space="0" w:color="auto"/>
+            </w:tcBorders>
+            <w:shd w:val="clear" w:color="auto" w:fill="auto"/>
+            <w:vAlign w:val="center"/>
+          </w:tcPr>
+          <w:p>
+            <w:pPr>
+              <w:spacing w:after="0" w:line="240" w:lineRule="auto"/>
+              <w:jc w:val="center"/>
+              <w:rPr>
+                <w:rFonts w:ascii="Times New Roman" w:eastAsia="Times New Roman" w:hAnsi="Times New Roman" w:cs="Times New Roman"/>
+                <w:color w:val="000000"/>
+              </w:rPr>
+            </w:pPr>
+            <w:r>
+              <w:rPr>
+                <w:rFonts w:ascii="Times New Roman" w:eastAsia="Times New Roman" w:hAnsi="Times New Roman" w:cs="Times New Roman"/>
+                <w:color w:val="000000"/>
+              </w:rPr>
+              <w:t>16</w:t>
+            </w:r>
+          </w:p>
+        </w:tc>
+        <w:tc>
+          <w:tcPr>
+            <w:tcW w:w="1113" w:type="dxa"/>
+            <w:tcBorders>
+              <w:top w:val="nil"/>
+              <w:left w:val="nil"/>
+              <w:bottom w:val="single" w:sz="8" w:space="0" w:color="auto"/>
+              <w:right w:val="single" w:sz="8" w:space="0" w:color="auto"/>
+            </w:tcBorders>
+            <w:shd w:val="clear" w:color="auto" w:fill="auto"/>
+            <w:vAlign w:val="center"/>
+          </w:tcPr>
+          <w:p>
+            <w:pPr>
+              <w:spacing w:after="0" w:line="240" w:lineRule="auto"/>
+              <w:jc w:val="center"/>
+              <w:rPr>
+                <w:rFonts w:ascii="Times New Roman" w:eastAsia="Times New Roman" w:hAnsi="Times New Roman" w:cs="Times New Roman"/>
+                <w:color w:val="000000"/>
+              </w:rPr>
+            </w:pPr>
+            <w:r>
+              <w:rPr>
+                <w:rFonts w:ascii="Times New Roman" w:eastAsia="Times New Roman" w:hAnsi="Times New Roman" w:cs="Times New Roman"/>
+                <w:color w:val="000000"/>
+              </w:rPr>
+              <w:t>16</w:t>
+            </w:r>
+          </w:p>
+        </w:tc>
+        <w:tc>
+          <w:tcPr>
+            <w:tcW w:w="1133" w:type="dxa"/>
+            <w:tcBorders>
+              <w:top w:val="nil"/>
+              <w:left w:val="nil"/>
+              <w:bottom w:val="single" w:sz="8" w:space="0" w:color="auto"/>
+              <w:right w:val="single" w:sz="8" w:space="0" w:color="auto"/>
+            </w:tcBorders>
+            <w:shd w:val="clear" w:color="auto" w:fill="auto"/>
             <w:hideMark/>
           </w:tcPr>
           <w:p>
@@ -5236,21 +5288,20 @@
                 <w:rFonts w:ascii="Times New Roman" w:eastAsia="Times New Roman" w:hAnsi="Times New Roman" w:cs="Times New Roman"/>
                 <w:color w:val="000000"/>
               </w:rPr>
-              <w:t>102</w:t>
-            </w:r>
-          </w:p>
-        </w:tc>
-        <w:tc>
-          <w:tcPr>
-            <w:tcW w:w="1115" w:type="dxa"/>
-            <w:tcBorders>
-              <w:top w:val="nil"/>
-              <w:left w:val="nil"/>
-              <w:bottom w:val="single" w:sz="8" w:space="0" w:color="auto"/>
-              <w:right w:val="single" w:sz="8" w:space="0" w:color="auto"/>
-            </w:tcBorders>
-            <w:shd w:val="clear" w:color="auto" w:fill="auto"/>
-            <w:vAlign w:val="center"/>
+              <w:t>100</w:t>
+            </w:r>
+          </w:p>
+        </w:tc>
+        <w:tc>
+          <w:tcPr>
+            <w:tcW w:w="1219" w:type="dxa"/>
+            <w:tcBorders>
+              <w:top w:val="nil"/>
+              <w:left w:val="nil"/>
+              <w:bottom w:val="single" w:sz="8" w:space="0" w:color="auto"/>
+              <w:right w:val="single" w:sz="8" w:space="0" w:color="auto"/>
+            </w:tcBorders>
+            <w:shd w:val="clear" w:color="auto" w:fill="auto"/>
             <w:hideMark/>
           </w:tcPr>
           <w:p>
@@ -5266,132 +5317,9 @@
               <w:rPr>
                 <w:rFonts w:ascii="Times New Roman" w:eastAsia="Times New Roman" w:hAnsi="Times New Roman" w:cs="Times New Roman"/>
                 <w:color w:val="000000"/>
-              </w:rPr>
-              <w:t>5</w:t>
-            </w:r>
-          </w:p>
-        </w:tc>
-        <w:tc>
-          <w:tcPr>
-            <w:tcW w:w="1115" w:type="dxa"/>
-            <w:tcBorders>
-              <w:top w:val="nil"/>
-              <w:left w:val="nil"/>
-              <w:bottom w:val="single" w:sz="8" w:space="0" w:color="auto"/>
-              <w:right w:val="single" w:sz="8" w:space="0" w:color="auto"/>
-            </w:tcBorders>
-            <w:shd w:val="clear" w:color="auto" w:fill="auto"/>
-            <w:vAlign w:val="center"/>
-            <w:hideMark/>
-          </w:tcPr>
-          <w:p>
-            <w:pPr>
-              <w:spacing w:after="0" w:line="240" w:lineRule="auto"/>
-              <w:jc w:val="center"/>
-              <w:rPr>
-                <w:rFonts w:ascii="Times New Roman" w:eastAsia="Times New Roman" w:hAnsi="Times New Roman" w:cs="Times New Roman"/>
-                <w:color w:val="000000"/>
-              </w:rPr>
-            </w:pPr>
-            <w:r>
-              <w:rPr>
-                <w:rFonts w:ascii="Times New Roman" w:eastAsia="Times New Roman" w:hAnsi="Times New Roman" w:cs="Times New Roman"/>
-                <w:color w:val="000000"/>
-              </w:rPr>
-              <w:t>38</w:t>
-            </w:r>
-          </w:p>
-        </w:tc>
-        <w:tc>
-          <w:tcPr>
-            <w:tcW w:w="1113" w:type="dxa"/>
-            <w:tcBorders>
-              <w:top w:val="nil"/>
-              <w:left w:val="nil"/>
-              <w:bottom w:val="single" w:sz="8" w:space="0" w:color="auto"/>
-              <w:right w:val="single" w:sz="8" w:space="0" w:color="auto"/>
-            </w:tcBorders>
-            <w:shd w:val="clear" w:color="auto" w:fill="auto"/>
-            <w:vAlign w:val="center"/>
-            <w:hideMark/>
-          </w:tcPr>
-          <w:p>
-            <w:pPr>
-              <w:spacing w:after="0" w:line="240" w:lineRule="auto"/>
-              <w:jc w:val="center"/>
-              <w:rPr>
-                <w:rFonts w:ascii="Times New Roman" w:eastAsia="Times New Roman" w:hAnsi="Times New Roman" w:cs="Times New Roman"/>
-                <w:color w:val="000000"/>
-              </w:rPr>
-            </w:pPr>
-            <w:r>
-              <w:rPr>
-                <w:rFonts w:ascii="Times New Roman" w:eastAsia="Times New Roman" w:hAnsi="Times New Roman" w:cs="Times New Roman"/>
-                <w:color w:val="000000"/>
-              </w:rPr>
-              <w:t>59</w:t>
-            </w:r>
-          </w:p>
-        </w:tc>
-        <w:tc>
-          <w:tcPr>
-            <w:tcW w:w="1133" w:type="dxa"/>
-            <w:tcBorders>
-              <w:top w:val="nil"/>
-              <w:left w:val="nil"/>
-              <w:bottom w:val="single" w:sz="8" w:space="0" w:color="auto"/>
-              <w:right w:val="single" w:sz="8" w:space="0" w:color="auto"/>
-            </w:tcBorders>
-            <w:shd w:val="clear" w:color="auto" w:fill="auto"/>
-            <w:vAlign w:val="center"/>
-            <w:hideMark/>
-          </w:tcPr>
-          <w:p>
-            <w:pPr>
-              <w:spacing w:after="0" w:line="240" w:lineRule="auto"/>
-              <w:jc w:val="center"/>
-              <w:rPr>
-                <w:rFonts w:ascii="Times New Roman" w:eastAsia="Times New Roman" w:hAnsi="Times New Roman" w:cs="Times New Roman"/>
-                <w:color w:val="000000"/>
-              </w:rPr>
-            </w:pPr>
-            <w:r>
-              <w:rPr>
-                <w:rFonts w:ascii="Times New Roman" w:eastAsia="Times New Roman" w:hAnsi="Times New Roman" w:cs="Times New Roman"/>
-                <w:color w:val="000000"/>
-              </w:rPr>
-              <w:t>95,10</w:t>
-            </w:r>
-          </w:p>
-        </w:tc>
-        <w:tc>
-          <w:tcPr>
-            <w:tcW w:w="1219" w:type="dxa"/>
-            <w:tcBorders>
-              <w:top w:val="nil"/>
-              <w:left w:val="nil"/>
-              <w:bottom w:val="single" w:sz="8" w:space="0" w:color="auto"/>
-              <w:right w:val="single" w:sz="8" w:space="0" w:color="auto"/>
-            </w:tcBorders>
-            <w:shd w:val="clear" w:color="auto" w:fill="auto"/>
-            <w:vAlign w:val="center"/>
-            <w:hideMark/>
-          </w:tcPr>
-          <w:p>
-            <w:pPr>
-              <w:spacing w:after="0" w:line="240" w:lineRule="auto"/>
-              <w:jc w:val="center"/>
-              <w:rPr>
-                <w:rFonts w:ascii="Times New Roman" w:eastAsia="Times New Roman" w:hAnsi="Times New Roman" w:cs="Times New Roman"/>
-                <w:color w:val="000000"/>
-              </w:rPr>
-            </w:pPr>
-            <w:r>
-              <w:rPr>
-                <w:rFonts w:ascii="Times New Roman" w:eastAsia="Times New Roman" w:hAnsi="Times New Roman" w:cs="Times New Roman"/>
-                <w:color w:val="000000"/>
-              </w:rPr>
-              <w:t>4,90</w:t>
+                <w:lang w:val="vi-VN"/>
+              </w:rPr>
+              <w:t>0</w:t>
             </w:r>
           </w:p>
         </w:tc>
@@ -5476,6 +5404,125 @@
             </w:tcBorders>
             <w:shd w:val="clear" w:color="auto" w:fill="auto"/>
             <w:vAlign w:val="center"/>
+          </w:tcPr>
+          <w:p>
+            <w:pPr>
+              <w:spacing w:after="0" w:line="240" w:lineRule="auto"/>
+              <w:jc w:val="center"/>
+              <w:rPr>
+                <w:rFonts w:ascii="Times New Roman" w:eastAsia="Times New Roman" w:hAnsi="Times New Roman" w:cs="Times New Roman"/>
+                <w:color w:val="000000"/>
+              </w:rPr>
+            </w:pPr>
+            <w:r>
+              <w:rPr>
+                <w:rFonts w:ascii="Times New Roman" w:eastAsia="Times New Roman" w:hAnsi="Times New Roman" w:cs="Times New Roman"/>
+                <w:color w:val="000000"/>
+              </w:rPr>
+              <w:t>16</w:t>
+            </w:r>
+          </w:p>
+        </w:tc>
+        <w:tc>
+          <w:tcPr>
+            <w:tcW w:w="1115" w:type="dxa"/>
+            <w:tcBorders>
+              <w:top w:val="nil"/>
+              <w:left w:val="nil"/>
+              <w:bottom w:val="single" w:sz="8" w:space="0" w:color="auto"/>
+              <w:right w:val="single" w:sz="8" w:space="0" w:color="auto"/>
+            </w:tcBorders>
+            <w:shd w:val="clear" w:color="auto" w:fill="auto"/>
+            <w:vAlign w:val="center"/>
+          </w:tcPr>
+          <w:p>
+            <w:pPr>
+              <w:spacing w:after="0" w:line="240" w:lineRule="auto"/>
+              <w:jc w:val="center"/>
+              <w:rPr>
+                <w:rFonts w:ascii="Times New Roman" w:eastAsia="Times New Roman" w:hAnsi="Times New Roman" w:cs="Times New Roman"/>
+                <w:color w:val="000000"/>
+              </w:rPr>
+            </w:pPr>
+            <w:r>
+              <w:rPr>
+                <w:rFonts w:ascii="Times New Roman" w:eastAsia="Times New Roman" w:hAnsi="Times New Roman" w:cs="Times New Roman"/>
+                <w:color w:val="000000"/>
+              </w:rPr>
+              <w:t>16</w:t>
+            </w:r>
+          </w:p>
+        </w:tc>
+        <w:tc>
+          <w:tcPr>
+            <w:tcW w:w="1115" w:type="dxa"/>
+            <w:tcBorders>
+              <w:top w:val="nil"/>
+              <w:left w:val="nil"/>
+              <w:bottom w:val="single" w:sz="8" w:space="0" w:color="auto"/>
+              <w:right w:val="single" w:sz="8" w:space="0" w:color="auto"/>
+            </w:tcBorders>
+            <w:shd w:val="clear" w:color="auto" w:fill="auto"/>
+            <w:vAlign w:val="center"/>
+          </w:tcPr>
+          <w:p>
+            <w:pPr>
+              <w:spacing w:after="0" w:line="240" w:lineRule="auto"/>
+              <w:jc w:val="center"/>
+              <w:rPr>
+                <w:rFonts w:ascii="Times New Roman" w:eastAsia="Times New Roman" w:hAnsi="Times New Roman" w:cs="Times New Roman"/>
+                <w:color w:val="000000"/>
+              </w:rPr>
+            </w:pPr>
+            <w:r>
+              <w:rPr>
+                <w:rFonts w:ascii="Times New Roman" w:eastAsia="Times New Roman" w:hAnsi="Times New Roman" w:cs="Times New Roman"/>
+                <w:color w:val="000000"/>
+              </w:rPr>
+              <w:t>16</w:t>
+            </w:r>
+          </w:p>
+        </w:tc>
+        <w:tc>
+          <w:tcPr>
+            <w:tcW w:w="1113" w:type="dxa"/>
+            <w:tcBorders>
+              <w:top w:val="nil"/>
+              <w:left w:val="nil"/>
+              <w:bottom w:val="single" w:sz="8" w:space="0" w:color="auto"/>
+              <w:right w:val="single" w:sz="8" w:space="0" w:color="auto"/>
+            </w:tcBorders>
+            <w:shd w:val="clear" w:color="auto" w:fill="auto"/>
+            <w:vAlign w:val="center"/>
+          </w:tcPr>
+          <w:p>
+            <w:pPr>
+              <w:spacing w:after="0" w:line="240" w:lineRule="auto"/>
+              <w:jc w:val="center"/>
+              <w:rPr>
+                <w:rFonts w:ascii="Times New Roman" w:eastAsia="Times New Roman" w:hAnsi="Times New Roman" w:cs="Times New Roman"/>
+                <w:color w:val="000000"/>
+              </w:rPr>
+            </w:pPr>
+            <w:r>
+              <w:rPr>
+                <w:rFonts w:ascii="Times New Roman" w:eastAsia="Times New Roman" w:hAnsi="Times New Roman" w:cs="Times New Roman"/>
+                <w:color w:val="000000"/>
+              </w:rPr>
+              <w:t>16</w:t>
+            </w:r>
+          </w:p>
+        </w:tc>
+        <w:tc>
+          <w:tcPr>
+            <w:tcW w:w="1133" w:type="dxa"/>
+            <w:tcBorders>
+              <w:top w:val="nil"/>
+              <w:left w:val="nil"/>
+              <w:bottom w:val="single" w:sz="8" w:space="0" w:color="auto"/>
+              <w:right w:val="single" w:sz="8" w:space="0" w:color="auto"/>
+            </w:tcBorders>
+            <w:shd w:val="clear" w:color="auto" w:fill="auto"/>
             <w:hideMark/>
           </w:tcPr>
           <w:p>
@@ -5492,21 +5539,20 @@
                 <w:rFonts w:ascii="Times New Roman" w:eastAsia="Times New Roman" w:hAnsi="Times New Roman" w:cs="Times New Roman"/>
                 <w:color w:val="000000"/>
               </w:rPr>
-              <w:t>50</w:t>
-            </w:r>
-          </w:p>
-        </w:tc>
-        <w:tc>
-          <w:tcPr>
-            <w:tcW w:w="1115" w:type="dxa"/>
-            <w:tcBorders>
-              <w:top w:val="nil"/>
-              <w:left w:val="nil"/>
-              <w:bottom w:val="single" w:sz="8" w:space="0" w:color="auto"/>
-              <w:right w:val="single" w:sz="8" w:space="0" w:color="auto"/>
-            </w:tcBorders>
-            <w:shd w:val="clear" w:color="auto" w:fill="auto"/>
-            <w:vAlign w:val="center"/>
+              <w:t>100</w:t>
+            </w:r>
+          </w:p>
+        </w:tc>
+        <w:tc>
+          <w:tcPr>
+            <w:tcW w:w="1219" w:type="dxa"/>
+            <w:tcBorders>
+              <w:top w:val="nil"/>
+              <w:left w:val="nil"/>
+              <w:bottom w:val="single" w:sz="8" w:space="0" w:color="auto"/>
+              <w:right w:val="single" w:sz="8" w:space="0" w:color="auto"/>
+            </w:tcBorders>
+            <w:shd w:val="clear" w:color="auto" w:fill="auto"/>
             <w:hideMark/>
           </w:tcPr>
           <w:p>
@@ -5522,132 +5568,9 @@
               <w:rPr>
                 <w:rFonts w:ascii="Times New Roman" w:eastAsia="Times New Roman" w:hAnsi="Times New Roman" w:cs="Times New Roman"/>
                 <w:color w:val="000000"/>
-              </w:rPr>
-              <w:t>5</w:t>
-            </w:r>
-          </w:p>
-        </w:tc>
-        <w:tc>
-          <w:tcPr>
-            <w:tcW w:w="1115" w:type="dxa"/>
-            <w:tcBorders>
-              <w:top w:val="nil"/>
-              <w:left w:val="nil"/>
-              <w:bottom w:val="single" w:sz="8" w:space="0" w:color="auto"/>
-              <w:right w:val="single" w:sz="8" w:space="0" w:color="auto"/>
-            </w:tcBorders>
-            <w:shd w:val="clear" w:color="auto" w:fill="auto"/>
-            <w:vAlign w:val="center"/>
-            <w:hideMark/>
-          </w:tcPr>
-          <w:p>
-            <w:pPr>
-              <w:spacing w:after="0" w:line="240" w:lineRule="auto"/>
-              <w:jc w:val="center"/>
-              <w:rPr>
-                <w:rFonts w:ascii="Times New Roman" w:eastAsia="Times New Roman" w:hAnsi="Times New Roman" w:cs="Times New Roman"/>
-                <w:color w:val="000000"/>
-              </w:rPr>
-            </w:pPr>
-            <w:r>
-              <w:rPr>
-                <w:rFonts w:ascii="Times New Roman" w:eastAsia="Times New Roman" w:hAnsi="Times New Roman" w:cs="Times New Roman"/>
-                <w:color w:val="000000"/>
-              </w:rPr>
-              <w:t>8</w:t>
-            </w:r>
-          </w:p>
-        </w:tc>
-        <w:tc>
-          <w:tcPr>
-            <w:tcW w:w="1113" w:type="dxa"/>
-            <w:tcBorders>
-              <w:top w:val="nil"/>
-              <w:left w:val="nil"/>
-              <w:bottom w:val="single" w:sz="8" w:space="0" w:color="auto"/>
-              <w:right w:val="single" w:sz="8" w:space="0" w:color="auto"/>
-            </w:tcBorders>
-            <w:shd w:val="clear" w:color="auto" w:fill="auto"/>
-            <w:vAlign w:val="center"/>
-            <w:hideMark/>
-          </w:tcPr>
-          <w:p>
-            <w:pPr>
-              <w:spacing w:after="0" w:line="240" w:lineRule="auto"/>
-              <w:jc w:val="center"/>
-              <w:rPr>
-                <w:rFonts w:ascii="Times New Roman" w:eastAsia="Times New Roman" w:hAnsi="Times New Roman" w:cs="Times New Roman"/>
-                <w:color w:val="000000"/>
-              </w:rPr>
-            </w:pPr>
-            <w:r>
-              <w:rPr>
-                <w:rFonts w:ascii="Times New Roman" w:eastAsia="Times New Roman" w:hAnsi="Times New Roman" w:cs="Times New Roman"/>
-                <w:color w:val="000000"/>
-              </w:rPr>
-              <w:t>37</w:t>
-            </w:r>
-          </w:p>
-        </w:tc>
-        <w:tc>
-          <w:tcPr>
-            <w:tcW w:w="1133" w:type="dxa"/>
-            <w:tcBorders>
-              <w:top w:val="nil"/>
-              <w:left w:val="nil"/>
-              <w:bottom w:val="single" w:sz="8" w:space="0" w:color="auto"/>
-              <w:right w:val="single" w:sz="8" w:space="0" w:color="auto"/>
-            </w:tcBorders>
-            <w:shd w:val="clear" w:color="auto" w:fill="auto"/>
-            <w:vAlign w:val="center"/>
-            <w:hideMark/>
-          </w:tcPr>
-          <w:p>
-            <w:pPr>
-              <w:spacing w:after="0" w:line="240" w:lineRule="auto"/>
-              <w:jc w:val="center"/>
-              <w:rPr>
-                <w:rFonts w:ascii="Times New Roman" w:eastAsia="Times New Roman" w:hAnsi="Times New Roman" w:cs="Times New Roman"/>
-                <w:color w:val="000000"/>
-              </w:rPr>
-            </w:pPr>
-            <w:r>
-              <w:rPr>
-                <w:rFonts w:ascii="Times New Roman" w:eastAsia="Times New Roman" w:hAnsi="Times New Roman" w:cs="Times New Roman"/>
-                <w:color w:val="000000"/>
-              </w:rPr>
-              <w:t>90,00</w:t>
-            </w:r>
-          </w:p>
-        </w:tc>
-        <w:tc>
-          <w:tcPr>
-            <w:tcW w:w="1219" w:type="dxa"/>
-            <w:tcBorders>
-              <w:top w:val="nil"/>
-              <w:left w:val="nil"/>
-              <w:bottom w:val="single" w:sz="8" w:space="0" w:color="auto"/>
-              <w:right w:val="single" w:sz="8" w:space="0" w:color="auto"/>
-            </w:tcBorders>
-            <w:shd w:val="clear" w:color="auto" w:fill="auto"/>
-            <w:vAlign w:val="center"/>
-            <w:hideMark/>
-          </w:tcPr>
-          <w:p>
-            <w:pPr>
-              <w:spacing w:after="0" w:line="240" w:lineRule="auto"/>
-              <w:jc w:val="center"/>
-              <w:rPr>
-                <w:rFonts w:ascii="Times New Roman" w:eastAsia="Times New Roman" w:hAnsi="Times New Roman" w:cs="Times New Roman"/>
-                <w:color w:val="000000"/>
-              </w:rPr>
-            </w:pPr>
-            <w:r>
-              <w:rPr>
-                <w:rFonts w:ascii="Times New Roman" w:eastAsia="Times New Roman" w:hAnsi="Times New Roman" w:cs="Times New Roman"/>
-                <w:color w:val="000000"/>
-              </w:rPr>
-              <w:t>10,00</w:t>
+                <w:lang w:val="vi-VN"/>
+              </w:rPr>
+              <w:t>0</w:t>
             </w:r>
           </w:p>
         </w:tc>
@@ -5732,6 +5655,125 @@
             </w:tcBorders>
             <w:shd w:val="clear" w:color="auto" w:fill="auto"/>
             <w:vAlign w:val="center"/>
+          </w:tcPr>
+          <w:p>
+            <w:pPr>
+              <w:spacing w:after="0" w:line="240" w:lineRule="auto"/>
+              <w:jc w:val="center"/>
+              <w:rPr>
+                <w:rFonts w:ascii="Times New Roman" w:eastAsia="Times New Roman" w:hAnsi="Times New Roman" w:cs="Times New Roman"/>
+                <w:color w:val="000000"/>
+              </w:rPr>
+            </w:pPr>
+            <w:r>
+              <w:rPr>
+                <w:rFonts w:ascii="Times New Roman" w:eastAsia="Times New Roman" w:hAnsi="Times New Roman" w:cs="Times New Roman"/>
+                <w:color w:val="000000"/>
+              </w:rPr>
+              <w:t>3</w:t>
+            </w:r>
+          </w:p>
+        </w:tc>
+        <w:tc>
+          <w:tcPr>
+            <w:tcW w:w="1115" w:type="dxa"/>
+            <w:tcBorders>
+              <w:top w:val="nil"/>
+              <w:left w:val="nil"/>
+              <w:bottom w:val="single" w:sz="8" w:space="0" w:color="auto"/>
+              <w:right w:val="single" w:sz="8" w:space="0" w:color="auto"/>
+            </w:tcBorders>
+            <w:shd w:val="clear" w:color="auto" w:fill="auto"/>
+            <w:vAlign w:val="center"/>
+          </w:tcPr>
+          <w:p>
+            <w:pPr>
+              <w:spacing w:after="0" w:line="240" w:lineRule="auto"/>
+              <w:jc w:val="center"/>
+              <w:rPr>
+                <w:rFonts w:ascii="Times New Roman" w:eastAsia="Times New Roman" w:hAnsi="Times New Roman" w:cs="Times New Roman"/>
+                <w:color w:val="000000"/>
+              </w:rPr>
+            </w:pPr>
+            <w:r>
+              <w:rPr>
+                <w:rFonts w:ascii="Times New Roman" w:eastAsia="Times New Roman" w:hAnsi="Times New Roman" w:cs="Times New Roman"/>
+                <w:color w:val="000000"/>
+              </w:rPr>
+              <w:t>3</w:t>
+            </w:r>
+          </w:p>
+        </w:tc>
+        <w:tc>
+          <w:tcPr>
+            <w:tcW w:w="1115" w:type="dxa"/>
+            <w:tcBorders>
+              <w:top w:val="nil"/>
+              <w:left w:val="nil"/>
+              <w:bottom w:val="single" w:sz="8" w:space="0" w:color="auto"/>
+              <w:right w:val="single" w:sz="8" w:space="0" w:color="auto"/>
+            </w:tcBorders>
+            <w:shd w:val="clear" w:color="auto" w:fill="auto"/>
+            <w:vAlign w:val="center"/>
+          </w:tcPr>
+          <w:p>
+            <w:pPr>
+              <w:spacing w:after="0" w:line="240" w:lineRule="auto"/>
+              <w:jc w:val="center"/>
+              <w:rPr>
+                <w:rFonts w:ascii="Times New Roman" w:eastAsia="Times New Roman" w:hAnsi="Times New Roman" w:cs="Times New Roman"/>
+                <w:color w:val="000000"/>
+              </w:rPr>
+            </w:pPr>
+            <w:r>
+              <w:rPr>
+                <w:rFonts w:ascii="Times New Roman" w:eastAsia="Times New Roman" w:hAnsi="Times New Roman" w:cs="Times New Roman"/>
+                <w:color w:val="000000"/>
+              </w:rPr>
+              <w:t>3</w:t>
+            </w:r>
+          </w:p>
+        </w:tc>
+        <w:tc>
+          <w:tcPr>
+            <w:tcW w:w="1113" w:type="dxa"/>
+            <w:tcBorders>
+              <w:top w:val="nil"/>
+              <w:left w:val="nil"/>
+              <w:bottom w:val="single" w:sz="8" w:space="0" w:color="auto"/>
+              <w:right w:val="single" w:sz="8" w:space="0" w:color="auto"/>
+            </w:tcBorders>
+            <w:shd w:val="clear" w:color="auto" w:fill="auto"/>
+            <w:vAlign w:val="center"/>
+          </w:tcPr>
+          <w:p>
+            <w:pPr>
+              <w:spacing w:after="0" w:line="240" w:lineRule="auto"/>
+              <w:jc w:val="center"/>
+              <w:rPr>
+                <w:rFonts w:ascii="Times New Roman" w:eastAsia="Times New Roman" w:hAnsi="Times New Roman" w:cs="Times New Roman"/>
+                <w:color w:val="000000"/>
+              </w:rPr>
+            </w:pPr>
+            <w:r>
+              <w:rPr>
+                <w:rFonts w:ascii="Times New Roman" w:eastAsia="Times New Roman" w:hAnsi="Times New Roman" w:cs="Times New Roman"/>
+                <w:color w:val="000000"/>
+              </w:rPr>
+              <w:t>3</w:t>
+            </w:r>
+          </w:p>
+        </w:tc>
+        <w:tc>
+          <w:tcPr>
+            <w:tcW w:w="1133" w:type="dxa"/>
+            <w:tcBorders>
+              <w:top w:val="nil"/>
+              <w:left w:val="nil"/>
+              <w:bottom w:val="single" w:sz="8" w:space="0" w:color="auto"/>
+              <w:right w:val="single" w:sz="8" w:space="0" w:color="auto"/>
+            </w:tcBorders>
+            <w:shd w:val="clear" w:color="auto" w:fill="auto"/>
             <w:hideMark/>
           </w:tcPr>
           <w:p>
@@ -5748,21 +5790,20 @@
                 <w:rFonts w:ascii="Times New Roman" w:eastAsia="Times New Roman" w:hAnsi="Times New Roman" w:cs="Times New Roman"/>
                 <w:color w:val="000000"/>
               </w:rPr>
-              <w:t>27</w:t>
-            </w:r>
-          </w:p>
-        </w:tc>
-        <w:tc>
-          <w:tcPr>
-            <w:tcW w:w="1115" w:type="dxa"/>
-            <w:tcBorders>
-              <w:top w:val="nil"/>
-              <w:left w:val="nil"/>
-              <w:bottom w:val="single" w:sz="8" w:space="0" w:color="auto"/>
-              <w:right w:val="single" w:sz="8" w:space="0" w:color="auto"/>
-            </w:tcBorders>
-            <w:shd w:val="clear" w:color="auto" w:fill="auto"/>
-            <w:vAlign w:val="center"/>
+              <w:t>100</w:t>
+            </w:r>
+          </w:p>
+        </w:tc>
+        <w:tc>
+          <w:tcPr>
+            <w:tcW w:w="1219" w:type="dxa"/>
+            <w:tcBorders>
+              <w:top w:val="nil"/>
+              <w:left w:val="nil"/>
+              <w:bottom w:val="single" w:sz="8" w:space="0" w:color="auto"/>
+              <w:right w:val="single" w:sz="8" w:space="0" w:color="auto"/>
+            </w:tcBorders>
+            <w:shd w:val="clear" w:color="auto" w:fill="auto"/>
             <w:hideMark/>
           </w:tcPr>
           <w:p>
@@ -5778,132 +5819,9 @@
               <w:rPr>
                 <w:rFonts w:ascii="Times New Roman" w:eastAsia="Times New Roman" w:hAnsi="Times New Roman" w:cs="Times New Roman"/>
                 <w:color w:val="000000"/>
-              </w:rPr>
-              <w:t>2</w:t>
-            </w:r>
-          </w:p>
-        </w:tc>
-        <w:tc>
-          <w:tcPr>
-            <w:tcW w:w="1115" w:type="dxa"/>
-            <w:tcBorders>
-              <w:top w:val="nil"/>
-              <w:left w:val="nil"/>
-              <w:bottom w:val="single" w:sz="8" w:space="0" w:color="auto"/>
-              <w:right w:val="single" w:sz="8" w:space="0" w:color="auto"/>
-            </w:tcBorders>
-            <w:shd w:val="clear" w:color="auto" w:fill="auto"/>
-            <w:vAlign w:val="center"/>
-            <w:hideMark/>
-          </w:tcPr>
-          <w:p>
-            <w:pPr>
-              <w:spacing w:after="0" w:line="240" w:lineRule="auto"/>
-              <w:jc w:val="center"/>
-              <w:rPr>
-                <w:rFonts w:ascii="Times New Roman" w:eastAsia="Times New Roman" w:hAnsi="Times New Roman" w:cs="Times New Roman"/>
-                <w:color w:val="000000"/>
-              </w:rPr>
-            </w:pPr>
-            <w:r>
-              <w:rPr>
-                <w:rFonts w:ascii="Times New Roman" w:eastAsia="Times New Roman" w:hAnsi="Times New Roman" w:cs="Times New Roman"/>
-                <w:color w:val="000000"/>
-              </w:rPr>
-              <w:t>6</w:t>
-            </w:r>
-          </w:p>
-        </w:tc>
-        <w:tc>
-          <w:tcPr>
-            <w:tcW w:w="1113" w:type="dxa"/>
-            <w:tcBorders>
-              <w:top w:val="nil"/>
-              <w:left w:val="nil"/>
-              <w:bottom w:val="single" w:sz="8" w:space="0" w:color="auto"/>
-              <w:right w:val="single" w:sz="8" w:space="0" w:color="auto"/>
-            </w:tcBorders>
-            <w:shd w:val="clear" w:color="auto" w:fill="auto"/>
-            <w:vAlign w:val="center"/>
-            <w:hideMark/>
-          </w:tcPr>
-          <w:p>
-            <w:pPr>
-              <w:spacing w:after="0" w:line="240" w:lineRule="auto"/>
-              <w:jc w:val="center"/>
-              <w:rPr>
-                <w:rFonts w:ascii="Times New Roman" w:eastAsia="Times New Roman" w:hAnsi="Times New Roman" w:cs="Times New Roman"/>
-                <w:color w:val="000000"/>
-              </w:rPr>
-            </w:pPr>
-            <w:r>
-              <w:rPr>
-                <w:rFonts w:ascii="Times New Roman" w:eastAsia="Times New Roman" w:hAnsi="Times New Roman" w:cs="Times New Roman"/>
-                <w:color w:val="000000"/>
-              </w:rPr>
-              <w:t>19</w:t>
-            </w:r>
-          </w:p>
-        </w:tc>
-        <w:tc>
-          <w:tcPr>
-            <w:tcW w:w="1133" w:type="dxa"/>
-            <w:tcBorders>
-              <w:top w:val="nil"/>
-              <w:left w:val="nil"/>
-              <w:bottom w:val="single" w:sz="8" w:space="0" w:color="auto"/>
-              <w:right w:val="single" w:sz="8" w:space="0" w:color="auto"/>
-            </w:tcBorders>
-            <w:shd w:val="clear" w:color="auto" w:fill="auto"/>
-            <w:vAlign w:val="center"/>
-            <w:hideMark/>
-          </w:tcPr>
-          <w:p>
-            <w:pPr>
-              <w:spacing w:after="0" w:line="240" w:lineRule="auto"/>
-              <w:jc w:val="center"/>
-              <w:rPr>
-                <w:rFonts w:ascii="Times New Roman" w:eastAsia="Times New Roman" w:hAnsi="Times New Roman" w:cs="Times New Roman"/>
-                <w:color w:val="000000"/>
-              </w:rPr>
-            </w:pPr>
-            <w:r>
-              <w:rPr>
-                <w:rFonts w:ascii="Times New Roman" w:eastAsia="Times New Roman" w:hAnsi="Times New Roman" w:cs="Times New Roman"/>
-                <w:color w:val="000000"/>
-              </w:rPr>
-              <w:t>93</w:t>
-            </w:r>
-          </w:p>
-        </w:tc>
-        <w:tc>
-          <w:tcPr>
-            <w:tcW w:w="1219" w:type="dxa"/>
-            <w:tcBorders>
-              <w:top w:val="nil"/>
-              <w:left w:val="nil"/>
-              <w:bottom w:val="single" w:sz="8" w:space="0" w:color="auto"/>
-              <w:right w:val="single" w:sz="8" w:space="0" w:color="auto"/>
-            </w:tcBorders>
-            <w:shd w:val="clear" w:color="auto" w:fill="auto"/>
-            <w:vAlign w:val="center"/>
-            <w:hideMark/>
-          </w:tcPr>
-          <w:p>
-            <w:pPr>
-              <w:spacing w:after="0" w:line="240" w:lineRule="auto"/>
-              <w:jc w:val="center"/>
-              <w:rPr>
-                <w:rFonts w:ascii="Times New Roman" w:eastAsia="Times New Roman" w:hAnsi="Times New Roman" w:cs="Times New Roman"/>
-                <w:color w:val="000000"/>
-              </w:rPr>
-            </w:pPr>
-            <w:r>
-              <w:rPr>
-                <w:rFonts w:ascii="Times New Roman" w:eastAsia="Times New Roman" w:hAnsi="Times New Roman" w:cs="Times New Roman"/>
-                <w:color w:val="000000"/>
-              </w:rPr>
-              <w:t>7,41</w:t>
+                <w:lang w:val="vi-VN"/>
+              </w:rPr>
+              <w:t>0</w:t>
             </w:r>
           </w:p>
         </w:tc>
@@ -5988,6 +5906,125 @@
             </w:tcBorders>
             <w:shd w:val="clear" w:color="auto" w:fill="auto"/>
             <w:vAlign w:val="center"/>
+          </w:tcPr>
+          <w:p>
+            <w:pPr>
+              <w:spacing w:after="0" w:line="240" w:lineRule="auto"/>
+              <w:jc w:val="center"/>
+              <w:rPr>
+                <w:rFonts w:ascii="Times New Roman" w:eastAsia="Times New Roman" w:hAnsi="Times New Roman" w:cs="Times New Roman"/>
+                <w:color w:val="000000"/>
+              </w:rPr>
+            </w:pPr>
+            <w:r>
+              <w:rPr>
+                <w:rFonts w:ascii="Times New Roman" w:eastAsia="Times New Roman" w:hAnsi="Times New Roman" w:cs="Times New Roman"/>
+                <w:color w:val="000000"/>
+              </w:rPr>
+              <w:t>0</w:t>
+            </w:r>
+          </w:p>
+        </w:tc>
+        <w:tc>
+          <w:tcPr>
+            <w:tcW w:w="1115" w:type="dxa"/>
+            <w:tcBorders>
+              <w:top w:val="nil"/>
+              <w:left w:val="nil"/>
+              <w:bottom w:val="single" w:sz="8" w:space="0" w:color="auto"/>
+              <w:right w:val="single" w:sz="8" w:space="0" w:color="auto"/>
+            </w:tcBorders>
+            <w:shd w:val="clear" w:color="auto" w:fill="auto"/>
+            <w:vAlign w:val="center"/>
+          </w:tcPr>
+          <w:p>
+            <w:pPr>
+              <w:spacing w:after="0" w:line="240" w:lineRule="auto"/>
+              <w:jc w:val="center"/>
+              <w:rPr>
+                <w:rFonts w:ascii="Times New Roman" w:eastAsia="Times New Roman" w:hAnsi="Times New Roman" w:cs="Times New Roman"/>
+                <w:color w:val="000000"/>
+              </w:rPr>
+            </w:pPr>
+            <w:r>
+              <w:rPr>
+                <w:rFonts w:ascii="Times New Roman" w:eastAsia="Times New Roman" w:hAnsi="Times New Roman" w:cs="Times New Roman"/>
+                <w:color w:val="000000"/>
+              </w:rPr>
+              <w:t>0</w:t>
+            </w:r>
+          </w:p>
+        </w:tc>
+        <w:tc>
+          <w:tcPr>
+            <w:tcW w:w="1115" w:type="dxa"/>
+            <w:tcBorders>
+              <w:top w:val="nil"/>
+              <w:left w:val="nil"/>
+              <w:bottom w:val="single" w:sz="8" w:space="0" w:color="auto"/>
+              <w:right w:val="single" w:sz="8" w:space="0" w:color="auto"/>
+            </w:tcBorders>
+            <w:shd w:val="clear" w:color="auto" w:fill="auto"/>
+            <w:vAlign w:val="center"/>
+          </w:tcPr>
+          <w:p>
+            <w:pPr>
+              <w:spacing w:after="0" w:line="240" w:lineRule="auto"/>
+              <w:jc w:val="center"/>
+              <w:rPr>
+                <w:rFonts w:ascii="Times New Roman" w:eastAsia="Times New Roman" w:hAnsi="Times New Roman" w:cs="Times New Roman"/>
+                <w:color w:val="000000"/>
+              </w:rPr>
+            </w:pPr>
+            <w:r>
+              <w:rPr>
+                <w:rFonts w:ascii="Times New Roman" w:eastAsia="Times New Roman" w:hAnsi="Times New Roman" w:cs="Times New Roman"/>
+                <w:color w:val="000000"/>
+              </w:rPr>
+              <w:t>0</w:t>
+            </w:r>
+          </w:p>
+        </w:tc>
+        <w:tc>
+          <w:tcPr>
+            <w:tcW w:w="1113" w:type="dxa"/>
+            <w:tcBorders>
+              <w:top w:val="nil"/>
+              <w:left w:val="nil"/>
+              <w:bottom w:val="single" w:sz="8" w:space="0" w:color="auto"/>
+              <w:right w:val="single" w:sz="8" w:space="0" w:color="auto"/>
+            </w:tcBorders>
+            <w:shd w:val="clear" w:color="auto" w:fill="auto"/>
+            <w:vAlign w:val="center"/>
+          </w:tcPr>
+          <w:p>
+            <w:pPr>
+              <w:spacing w:after="0" w:line="240" w:lineRule="auto"/>
+              <w:jc w:val="center"/>
+              <w:rPr>
+                <w:rFonts w:ascii="Times New Roman" w:eastAsia="Times New Roman" w:hAnsi="Times New Roman" w:cs="Times New Roman"/>
+                <w:color w:val="000000"/>
+              </w:rPr>
+            </w:pPr>
+            <w:r>
+              <w:rPr>
+                <w:rFonts w:ascii="Times New Roman" w:eastAsia="Times New Roman" w:hAnsi="Times New Roman" w:cs="Times New Roman"/>
+                <w:color w:val="000000"/>
+              </w:rPr>
+              <w:t>0</w:t>
+            </w:r>
+          </w:p>
+        </w:tc>
+        <w:tc>
+          <w:tcPr>
+            <w:tcW w:w="1133" w:type="dxa"/>
+            <w:tcBorders>
+              <w:top w:val="nil"/>
+              <w:left w:val="nil"/>
+              <w:bottom w:val="single" w:sz="8" w:space="0" w:color="auto"/>
+              <w:right w:val="single" w:sz="8" w:space="0" w:color="auto"/>
+            </w:tcBorders>
+            <w:shd w:val="clear" w:color="auto" w:fill="auto"/>
             <w:hideMark/>
           </w:tcPr>
           <w:p>
@@ -6005,8 +6042,31 @@
                 <w:rFonts w:ascii="Times New Roman" w:eastAsia="Times New Roman" w:hAnsi="Times New Roman" w:cs="Times New Roman"/>
                 <w:color w:val="000000"/>
               </w:rPr>
-              <w:t> </w:t>
-            </w:r>
+              <w:t>100</w:t>
+            </w:r>
+          </w:p>
+        </w:tc>
+        <w:tc>
+          <w:tcPr>
+            <w:tcW w:w="1219" w:type="dxa"/>
+            <w:tcBorders>
+              <w:top w:val="nil"/>
+              <w:left w:val="nil"/>
+              <w:bottom w:val="single" w:sz="8" w:space="0" w:color="auto"/>
+              <w:right w:val="single" w:sz="8" w:space="0" w:color="auto"/>
+            </w:tcBorders>
+            <w:shd w:val="clear" w:color="auto" w:fill="auto"/>
+            <w:hideMark/>
+          </w:tcPr>
+          <w:p>
+            <w:pPr>
+              <w:spacing w:after="0" w:line="240" w:lineRule="auto"/>
+              <w:jc w:val="center"/>
+              <w:rPr>
+                <w:rFonts w:ascii="Times New Roman" w:eastAsia="Times New Roman" w:hAnsi="Times New Roman" w:cs="Times New Roman"/>
+                <w:color w:val="000000"/>
+              </w:rPr>
+            </w:pPr>
             <w:r>
               <w:rPr>
                 <w:rFonts w:ascii="Times New Roman" w:eastAsia="Times New Roman" w:hAnsi="Times New Roman" w:cs="Times New Roman"/>
@@ -6014,204 +6074,6 @@
                 <w:lang w:val="vi-VN"/>
               </w:rPr>
               <w:t>0</w:t>
-            </w:r>
-          </w:p>
-        </w:tc>
-        <w:tc>
-          <w:tcPr>
-            <w:tcW w:w="1115" w:type="dxa"/>
-            <w:tcBorders>
-              <w:top w:val="nil"/>
-              <w:left w:val="nil"/>
-              <w:bottom w:val="single" w:sz="8" w:space="0" w:color="auto"/>
-              <w:right w:val="single" w:sz="8" w:space="0" w:color="auto"/>
-            </w:tcBorders>
-            <w:shd w:val="clear" w:color="auto" w:fill="auto"/>
-            <w:vAlign w:val="center"/>
-            <w:hideMark/>
-          </w:tcPr>
-          <w:p>
-            <w:pPr>
-              <w:spacing w:after="0" w:line="240" w:lineRule="auto"/>
-              <w:jc w:val="center"/>
-              <w:rPr>
-                <w:rFonts w:ascii="Times New Roman" w:eastAsia="Times New Roman" w:hAnsi="Times New Roman" w:cs="Times New Roman"/>
-                <w:color w:val="000000"/>
-                <w:lang w:val="vi-VN"/>
-              </w:rPr>
-            </w:pPr>
-            <w:r>
-              <w:rPr>
-                <w:rFonts w:ascii="Times New Roman" w:eastAsia="Times New Roman" w:hAnsi="Times New Roman" w:cs="Times New Roman"/>
-                <w:color w:val="000000"/>
-              </w:rPr>
-              <w:t> </w:t>
-            </w:r>
-            <w:r>
-              <w:rPr>
-                <w:rFonts w:ascii="Times New Roman" w:eastAsia="Times New Roman" w:hAnsi="Times New Roman" w:cs="Times New Roman"/>
-                <w:color w:val="000000"/>
-                <w:lang w:val="vi-VN"/>
-              </w:rPr>
-              <w:t>0</w:t>
-            </w:r>
-          </w:p>
-        </w:tc>
-        <w:tc>
-          <w:tcPr>
-            <w:tcW w:w="1115" w:type="dxa"/>
-            <w:tcBorders>
-              <w:top w:val="nil"/>
-              <w:left w:val="nil"/>
-              <w:bottom w:val="single" w:sz="8" w:space="0" w:color="auto"/>
-              <w:right w:val="single" w:sz="8" w:space="0" w:color="auto"/>
-            </w:tcBorders>
-            <w:shd w:val="clear" w:color="auto" w:fill="auto"/>
-            <w:vAlign w:val="center"/>
-            <w:hideMark/>
-          </w:tcPr>
-          <w:p>
-            <w:pPr>
-              <w:spacing w:after="0" w:line="240" w:lineRule="auto"/>
-              <w:jc w:val="center"/>
-              <w:rPr>
-                <w:rFonts w:ascii="Times New Roman" w:eastAsia="Times New Roman" w:hAnsi="Times New Roman" w:cs="Times New Roman"/>
-                <w:color w:val="000000"/>
-              </w:rPr>
-            </w:pPr>
-            <w:r>
-              <w:rPr>
-                <w:rFonts w:ascii="Times New Roman" w:eastAsia="Times New Roman" w:hAnsi="Times New Roman" w:cs="Times New Roman"/>
-                <w:color w:val="000000"/>
-                <w:lang w:val="vi-VN"/>
-              </w:rPr>
-              <w:t>0</w:t>
-            </w:r>
-            <w:r>
-              <w:rPr>
-                <w:rFonts w:ascii="Times New Roman" w:eastAsia="Times New Roman" w:hAnsi="Times New Roman" w:cs="Times New Roman"/>
-                <w:color w:val="000000"/>
-              </w:rPr>
-              <w:t> </w:t>
-            </w:r>
-          </w:p>
-        </w:tc>
-        <w:tc>
-          <w:tcPr>
-            <w:tcW w:w="1113" w:type="dxa"/>
-            <w:tcBorders>
-              <w:top w:val="nil"/>
-              <w:left w:val="nil"/>
-              <w:bottom w:val="single" w:sz="8" w:space="0" w:color="auto"/>
-              <w:right w:val="single" w:sz="8" w:space="0" w:color="auto"/>
-            </w:tcBorders>
-            <w:shd w:val="clear" w:color="auto" w:fill="auto"/>
-            <w:vAlign w:val="center"/>
-            <w:hideMark/>
-          </w:tcPr>
-          <w:p>
-            <w:pPr>
-              <w:spacing w:after="0" w:line="240" w:lineRule="auto"/>
-              <w:jc w:val="center"/>
-              <w:rPr>
-                <w:rFonts w:ascii="Times New Roman" w:eastAsia="Times New Roman" w:hAnsi="Times New Roman" w:cs="Times New Roman"/>
-                <w:color w:val="000000"/>
-                <w:lang w:val="vi-VN"/>
-              </w:rPr>
-            </w:pPr>
-            <w:r>
-              <w:rPr>
-                <w:rFonts w:ascii="Times New Roman" w:eastAsia="Times New Roman" w:hAnsi="Times New Roman" w:cs="Times New Roman"/>
-                <w:color w:val="000000"/>
-              </w:rPr>
-              <w:t> </w:t>
-            </w:r>
-            <w:r>
-              <w:rPr>
-                <w:rFonts w:ascii="Times New Roman" w:eastAsia="Times New Roman" w:hAnsi="Times New Roman" w:cs="Times New Roman"/>
-                <w:color w:val="000000"/>
-                <w:lang w:val="vi-VN"/>
-              </w:rPr>
-              <w:t>0</w:t>
-            </w:r>
-          </w:p>
-        </w:tc>
-        <w:tc>
-          <w:tcPr>
-            <w:tcW w:w="1133" w:type="dxa"/>
-            <w:tcBorders>
-              <w:top w:val="nil"/>
-              <w:left w:val="nil"/>
-              <w:bottom w:val="single" w:sz="8" w:space="0" w:color="auto"/>
-              <w:right w:val="single" w:sz="8" w:space="0" w:color="auto"/>
-            </w:tcBorders>
-            <w:shd w:val="clear" w:color="auto" w:fill="auto"/>
-            <w:vAlign w:val="center"/>
-            <w:hideMark/>
-          </w:tcPr>
-          <w:p>
-            <w:pPr>
-              <w:spacing w:after="0" w:line="240" w:lineRule="auto"/>
-              <w:jc w:val="center"/>
-              <w:rPr>
-                <w:rFonts w:ascii="Times New Roman" w:eastAsia="Times New Roman" w:hAnsi="Times New Roman" w:cs="Times New Roman"/>
-                <w:color w:val="000000"/>
-                <w:lang w:val="vi-VN"/>
-              </w:rPr>
-            </w:pPr>
-            <w:r>
-              <w:rPr>
-                <w:rFonts w:ascii="Times New Roman" w:eastAsia="Times New Roman" w:hAnsi="Times New Roman" w:cs="Times New Roman"/>
-                <w:color w:val="000000"/>
-              </w:rPr>
-              <w:t> </w:t>
-            </w:r>
-            <w:r>
-              <w:rPr>
-                <w:rFonts w:ascii="Times New Roman" w:eastAsia="Times New Roman" w:hAnsi="Times New Roman" w:cs="Times New Roman"/>
-                <w:color w:val="000000"/>
-                <w:lang w:val="vi-VN"/>
-              </w:rPr>
-              <w:t>0</w:t>
-            </w:r>
-          </w:p>
-        </w:tc>
-        <w:tc>
-          <w:tcPr>
-            <w:tcW w:w="1219" w:type="dxa"/>
-            <w:tcBorders>
-              <w:top w:val="nil"/>
-              <w:left w:val="nil"/>
-              <w:bottom w:val="single" w:sz="8" w:space="0" w:color="auto"/>
-              <w:right w:val="single" w:sz="8" w:space="0" w:color="auto"/>
-            </w:tcBorders>
-            <w:shd w:val="clear" w:color="auto" w:fill="auto"/>
-            <w:vAlign w:val="center"/>
-            <w:hideMark/>
-          </w:tcPr>
-          <w:p>
-            <w:pPr>
-              <w:spacing w:after="0" w:line="240" w:lineRule="auto"/>
-              <w:jc w:val="center"/>
-              <w:rPr>
-                <w:rFonts w:ascii="Times New Roman" w:eastAsia="Times New Roman" w:hAnsi="Times New Roman" w:cs="Times New Roman"/>
-                <w:color w:val="000000"/>
-              </w:rPr>
-            </w:pPr>
-            <w:r>
-              <w:rPr>
-                <w:rFonts w:ascii="Times New Roman" w:eastAsia="Times New Roman" w:hAnsi="Times New Roman" w:cs="Times New Roman"/>
-                <w:color w:val="000000"/>
-                <w:lang w:val="vi-VN"/>
-              </w:rPr>
-              <w:t>0</w:t>
-            </w:r>
-            <w:r>
-              <w:rPr>
-                <w:rFonts w:ascii="Times New Roman" w:eastAsia="Times New Roman" w:hAnsi="Times New Roman" w:cs="Times New Roman"/>
-                <w:color w:val="000000"/>
-              </w:rPr>
-              <w:t> </w:t>
             </w:r>
           </w:p>
         </w:tc>
@@ -6296,6 +6158,125 @@
             </w:tcBorders>
             <w:shd w:val="clear" w:color="auto" w:fill="auto"/>
             <w:vAlign w:val="center"/>
+          </w:tcPr>
+          <w:p>
+            <w:pPr>
+              <w:spacing w:after="0" w:line="240" w:lineRule="auto"/>
+              <w:jc w:val="center"/>
+              <w:rPr>
+                <w:rFonts w:ascii="Times New Roman" w:eastAsia="Times New Roman" w:hAnsi="Times New Roman" w:cs="Times New Roman"/>
+                <w:color w:val="000000"/>
+              </w:rPr>
+            </w:pPr>
+            <w:r>
+              <w:rPr>
+                <w:rFonts w:ascii="Times New Roman" w:eastAsia="Times New Roman" w:hAnsi="Times New Roman" w:cs="Times New Roman"/>
+                <w:color w:val="000000"/>
+              </w:rPr>
+              <w:t>1</w:t>
+            </w:r>
+          </w:p>
+        </w:tc>
+        <w:tc>
+          <w:tcPr>
+            <w:tcW w:w="1115" w:type="dxa"/>
+            <w:tcBorders>
+              <w:top w:val="nil"/>
+              <w:left w:val="nil"/>
+              <w:bottom w:val="single" w:sz="8" w:space="0" w:color="auto"/>
+              <w:right w:val="single" w:sz="8" w:space="0" w:color="auto"/>
+            </w:tcBorders>
+            <w:shd w:val="clear" w:color="auto" w:fill="auto"/>
+            <w:vAlign w:val="center"/>
+          </w:tcPr>
+          <w:p>
+            <w:pPr>
+              <w:spacing w:after="0" w:line="240" w:lineRule="auto"/>
+              <w:jc w:val="center"/>
+              <w:rPr>
+                <w:rFonts w:ascii="Times New Roman" w:eastAsia="Times New Roman" w:hAnsi="Times New Roman" w:cs="Times New Roman"/>
+                <w:color w:val="000000"/>
+              </w:rPr>
+            </w:pPr>
+            <w:r>
+              <w:rPr>
+                <w:rFonts w:ascii="Times New Roman" w:eastAsia="Times New Roman" w:hAnsi="Times New Roman" w:cs="Times New Roman"/>
+                <w:color w:val="000000"/>
+              </w:rPr>
+              <w:t>1</w:t>
+            </w:r>
+          </w:p>
+        </w:tc>
+        <w:tc>
+          <w:tcPr>
+            <w:tcW w:w="1115" w:type="dxa"/>
+            <w:tcBorders>
+              <w:top w:val="nil"/>
+              <w:left w:val="nil"/>
+              <w:bottom w:val="single" w:sz="8" w:space="0" w:color="auto"/>
+              <w:right w:val="single" w:sz="8" w:space="0" w:color="auto"/>
+            </w:tcBorders>
+            <w:shd w:val="clear" w:color="auto" w:fill="auto"/>
+            <w:vAlign w:val="center"/>
+          </w:tcPr>
+          <w:p>
+            <w:pPr>
+              <w:spacing w:after="0" w:line="240" w:lineRule="auto"/>
+              <w:jc w:val="center"/>
+              <w:rPr>
+                <w:rFonts w:ascii="Times New Roman" w:eastAsia="Times New Roman" w:hAnsi="Times New Roman" w:cs="Times New Roman"/>
+                <w:color w:val="000000"/>
+              </w:rPr>
+            </w:pPr>
+            <w:r>
+              <w:rPr>
+                <w:rFonts w:ascii="Times New Roman" w:eastAsia="Times New Roman" w:hAnsi="Times New Roman" w:cs="Times New Roman"/>
+                <w:color w:val="000000"/>
+              </w:rPr>
+              <w:t>1</w:t>
+            </w:r>
+          </w:p>
+        </w:tc>
+        <w:tc>
+          <w:tcPr>
+            <w:tcW w:w="1113" w:type="dxa"/>
+            <w:tcBorders>
+              <w:top w:val="nil"/>
+              <w:left w:val="nil"/>
+              <w:bottom w:val="single" w:sz="8" w:space="0" w:color="auto"/>
+              <w:right w:val="single" w:sz="8" w:space="0" w:color="auto"/>
+            </w:tcBorders>
+            <w:shd w:val="clear" w:color="auto" w:fill="auto"/>
+            <w:vAlign w:val="center"/>
+          </w:tcPr>
+          <w:p>
+            <w:pPr>
+              <w:spacing w:after="0" w:line="240" w:lineRule="auto"/>
+              <w:jc w:val="center"/>
+              <w:rPr>
+                <w:rFonts w:ascii="Times New Roman" w:eastAsia="Times New Roman" w:hAnsi="Times New Roman" w:cs="Times New Roman"/>
+                <w:color w:val="000000"/>
+              </w:rPr>
+            </w:pPr>
+            <w:r>
+              <w:rPr>
+                <w:rFonts w:ascii="Times New Roman" w:eastAsia="Times New Roman" w:hAnsi="Times New Roman" w:cs="Times New Roman"/>
+                <w:color w:val="000000"/>
+              </w:rPr>
+              <w:t>1</w:t>
+            </w:r>
+          </w:p>
+        </w:tc>
+        <w:tc>
+          <w:tcPr>
+            <w:tcW w:w="1133" w:type="dxa"/>
+            <w:tcBorders>
+              <w:top w:val="nil"/>
+              <w:left w:val="nil"/>
+              <w:bottom w:val="single" w:sz="8" w:space="0" w:color="auto"/>
+              <w:right w:val="single" w:sz="8" w:space="0" w:color="auto"/>
+            </w:tcBorders>
+            <w:shd w:val="clear" w:color="auto" w:fill="auto"/>
             <w:hideMark/>
           </w:tcPr>
           <w:p>
@@ -6312,21 +6293,20 @@
                 <w:rFonts w:ascii="Times New Roman" w:eastAsia="Times New Roman" w:hAnsi="Times New Roman" w:cs="Times New Roman"/>
                 <w:color w:val="000000"/>
               </w:rPr>
-              <w:t>5</w:t>
-            </w:r>
-          </w:p>
-        </w:tc>
-        <w:tc>
-          <w:tcPr>
-            <w:tcW w:w="1115" w:type="dxa"/>
-            <w:tcBorders>
-              <w:top w:val="nil"/>
-              <w:left w:val="nil"/>
-              <w:bottom w:val="single" w:sz="8" w:space="0" w:color="auto"/>
-              <w:right w:val="single" w:sz="8" w:space="0" w:color="auto"/>
-            </w:tcBorders>
-            <w:shd w:val="clear" w:color="auto" w:fill="auto"/>
-            <w:vAlign w:val="center"/>
+              <w:t>100</w:t>
+            </w:r>
+          </w:p>
+        </w:tc>
+        <w:tc>
+          <w:tcPr>
+            <w:tcW w:w="1219" w:type="dxa"/>
+            <w:tcBorders>
+              <w:top w:val="nil"/>
+              <w:left w:val="nil"/>
+              <w:bottom w:val="single" w:sz="8" w:space="0" w:color="auto"/>
+              <w:right w:val="single" w:sz="8" w:space="0" w:color="auto"/>
+            </w:tcBorders>
+            <w:shd w:val="clear" w:color="auto" w:fill="auto"/>
             <w:hideMark/>
           </w:tcPr>
           <w:p>
@@ -6336,157 +6316,9 @@
               <w:rPr>
                 <w:rFonts w:ascii="Times New Roman" w:eastAsia="Times New Roman" w:hAnsi="Times New Roman" w:cs="Times New Roman"/>
                 <w:color w:val="000000"/>
-              </w:rPr>
-            </w:pPr>
-            <w:r>
-              <w:rPr>
-                <w:rFonts w:ascii="Times New Roman" w:eastAsia="Times New Roman" w:hAnsi="Times New Roman" w:cs="Times New Roman"/>
-                <w:color w:val="000000"/>
-                <w:lang w:val="vi-VN"/>
-              </w:rPr>
-              <w:t>0</w:t>
-            </w:r>
-            <w:r>
-              <w:rPr>
-                <w:rFonts w:ascii="Times New Roman" w:eastAsia="Times New Roman" w:hAnsi="Times New Roman" w:cs="Times New Roman"/>
-                <w:color w:val="000000"/>
-              </w:rPr>
-              <w:t> </w:t>
-            </w:r>
-          </w:p>
-        </w:tc>
-        <w:tc>
-          <w:tcPr>
-            <w:tcW w:w="1115" w:type="dxa"/>
-            <w:tcBorders>
-              <w:top w:val="nil"/>
-              <w:left w:val="nil"/>
-              <w:bottom w:val="single" w:sz="8" w:space="0" w:color="auto"/>
-              <w:right w:val="single" w:sz="8" w:space="0" w:color="auto"/>
-            </w:tcBorders>
-            <w:shd w:val="clear" w:color="auto" w:fill="auto"/>
-            <w:vAlign w:val="center"/>
-            <w:hideMark/>
-          </w:tcPr>
-          <w:p>
-            <w:pPr>
-              <w:spacing w:after="0" w:line="240" w:lineRule="auto"/>
-              <w:jc w:val="center"/>
-              <w:rPr>
-                <w:rFonts w:ascii="Times New Roman" w:eastAsia="Times New Roman" w:hAnsi="Times New Roman" w:cs="Times New Roman"/>
-                <w:color w:val="000000"/>
-                <w:lang w:val="vi-VN"/>
-              </w:rPr>
-            </w:pPr>
-            <w:r>
-              <w:rPr>
-                <w:rFonts w:ascii="Times New Roman" w:eastAsia="Times New Roman" w:hAnsi="Times New Roman" w:cs="Times New Roman"/>
-                <w:color w:val="000000"/>
-              </w:rPr>
-              <w:t> </w:t>
-            </w:r>
-            <w:r>
-              <w:rPr>
-                <w:rFonts w:ascii="Times New Roman" w:eastAsia="Times New Roman" w:hAnsi="Times New Roman" w:cs="Times New Roman"/>
-                <w:color w:val="000000"/>
-                <w:lang w:val="vi-VN"/>
-              </w:rPr>
-              <w:t>0</w:t>
-            </w:r>
-          </w:p>
-        </w:tc>
-        <w:tc>
-          <w:tcPr>
-            <w:tcW w:w="1113" w:type="dxa"/>
-            <w:tcBorders>
-              <w:top w:val="nil"/>
-              <w:left w:val="nil"/>
-              <w:bottom w:val="single" w:sz="8" w:space="0" w:color="auto"/>
-              <w:right w:val="single" w:sz="8" w:space="0" w:color="auto"/>
-            </w:tcBorders>
-            <w:shd w:val="clear" w:color="auto" w:fill="auto"/>
-            <w:vAlign w:val="center"/>
-            <w:hideMark/>
-          </w:tcPr>
-          <w:p>
-            <w:pPr>
-              <w:spacing w:after="0" w:line="240" w:lineRule="auto"/>
-              <w:jc w:val="center"/>
-              <w:rPr>
-                <w:rFonts w:ascii="Times New Roman" w:eastAsia="Times New Roman" w:hAnsi="Times New Roman" w:cs="Times New Roman"/>
-                <w:color w:val="000000"/>
-              </w:rPr>
-            </w:pPr>
-            <w:r>
-              <w:rPr>
-                <w:rFonts w:ascii="Times New Roman" w:eastAsia="Times New Roman" w:hAnsi="Times New Roman" w:cs="Times New Roman"/>
-                <w:color w:val="000000"/>
-              </w:rPr>
-              <w:t>5</w:t>
-            </w:r>
-          </w:p>
-        </w:tc>
-        <w:tc>
-          <w:tcPr>
-            <w:tcW w:w="1133" w:type="dxa"/>
-            <w:tcBorders>
-              <w:top w:val="nil"/>
-              <w:left w:val="nil"/>
-              <w:bottom w:val="single" w:sz="8" w:space="0" w:color="auto"/>
-              <w:right w:val="single" w:sz="8" w:space="0" w:color="auto"/>
-            </w:tcBorders>
-            <w:shd w:val="clear" w:color="auto" w:fill="auto"/>
-            <w:vAlign w:val="center"/>
-            <w:hideMark/>
-          </w:tcPr>
-          <w:p>
-            <w:pPr>
-              <w:spacing w:after="0" w:line="240" w:lineRule="auto"/>
-              <w:jc w:val="center"/>
-              <w:rPr>
-                <w:rFonts w:ascii="Times New Roman" w:eastAsia="Times New Roman" w:hAnsi="Times New Roman" w:cs="Times New Roman"/>
-                <w:color w:val="000000"/>
-              </w:rPr>
-            </w:pPr>
-            <w:r>
-              <w:rPr>
-                <w:rFonts w:ascii="Times New Roman" w:eastAsia="Times New Roman" w:hAnsi="Times New Roman" w:cs="Times New Roman"/>
-                <w:color w:val="000000"/>
-              </w:rPr>
-              <w:t>100</w:t>
-            </w:r>
-          </w:p>
-        </w:tc>
-        <w:tc>
-          <w:tcPr>
-            <w:tcW w:w="1219" w:type="dxa"/>
-            <w:tcBorders>
-              <w:top w:val="nil"/>
-              <w:left w:val="nil"/>
-              <w:bottom w:val="single" w:sz="8" w:space="0" w:color="auto"/>
-              <w:right w:val="single" w:sz="8" w:space="0" w:color="auto"/>
-            </w:tcBorders>
-            <w:shd w:val="clear" w:color="auto" w:fill="auto"/>
-            <w:vAlign w:val="center"/>
-            <w:hideMark/>
-          </w:tcPr>
-          <w:p>
-            <w:pPr>
-              <w:spacing w:after="0" w:line="240" w:lineRule="auto"/>
-              <w:jc w:val="center"/>
-              <w:rPr>
-                <w:rFonts w:ascii="Times New Roman" w:eastAsia="Times New Roman" w:hAnsi="Times New Roman" w:cs="Times New Roman"/>
-                <w:color w:val="000000"/>
-                <w:lang w:val="vi-VN"/>
-              </w:rPr>
-            </w:pPr>
-            <w:r>
-              <w:rPr>
-                <w:rFonts w:ascii="Times New Roman" w:eastAsia="Times New Roman" w:hAnsi="Times New Roman" w:cs="Times New Roman"/>
-                <w:color w:val="000000"/>
-              </w:rPr>
-              <w:t> </w:t>
-            </w:r>
+                <w:lang w:val="vi-VN"/>
+              </w:rPr>
+            </w:pPr>
             <w:r>
               <w:rPr>
                 <w:rFonts w:ascii="Times New Roman" w:eastAsia="Times New Roman" w:hAnsi="Times New Roman" w:cs="Times New Roman"/>
@@ -6578,6 +6410,125 @@
             </w:tcBorders>
             <w:shd w:val="clear" w:color="auto" w:fill="auto"/>
             <w:vAlign w:val="center"/>
+          </w:tcPr>
+          <w:p>
+            <w:pPr>
+              <w:spacing w:after="0" w:line="240" w:lineRule="auto"/>
+              <w:jc w:val="center"/>
+              <w:rPr>
+                <w:rFonts w:ascii="Times New Roman" w:eastAsia="Times New Roman" w:hAnsi="Times New Roman" w:cs="Times New Roman"/>
+                <w:color w:val="000000"/>
+              </w:rPr>
+            </w:pPr>
+            <w:r>
+              <w:rPr>
+                <w:rFonts w:ascii="Times New Roman" w:eastAsia="Times New Roman" w:hAnsi="Times New Roman" w:cs="Times New Roman"/>
+                <w:color w:val="000000"/>
+              </w:rPr>
+              <w:t>0</w:t>
+            </w:r>
+          </w:p>
+        </w:tc>
+        <w:tc>
+          <w:tcPr>
+            <w:tcW w:w="1115" w:type="dxa"/>
+            <w:tcBorders>
+              <w:top w:val="nil"/>
+              <w:left w:val="nil"/>
+              <w:bottom w:val="single" w:sz="8" w:space="0" w:color="auto"/>
+              <w:right w:val="single" w:sz="8" w:space="0" w:color="auto"/>
+            </w:tcBorders>
+            <w:shd w:val="clear" w:color="auto" w:fill="auto"/>
+            <w:vAlign w:val="center"/>
+          </w:tcPr>
+          <w:p>
+            <w:pPr>
+              <w:spacing w:after="0" w:line="240" w:lineRule="auto"/>
+              <w:jc w:val="center"/>
+              <w:rPr>
+                <w:rFonts w:ascii="Times New Roman" w:eastAsia="Times New Roman" w:hAnsi="Times New Roman" w:cs="Times New Roman"/>
+                <w:color w:val="000000"/>
+              </w:rPr>
+            </w:pPr>
+            <w:r>
+              <w:rPr>
+                <w:rFonts w:ascii="Times New Roman" w:eastAsia="Times New Roman" w:hAnsi="Times New Roman" w:cs="Times New Roman"/>
+                <w:color w:val="000000"/>
+              </w:rPr>
+              <w:t>0</w:t>
+            </w:r>
+          </w:p>
+        </w:tc>
+        <w:tc>
+          <w:tcPr>
+            <w:tcW w:w="1115" w:type="dxa"/>
+            <w:tcBorders>
+              <w:top w:val="nil"/>
+              <w:left w:val="nil"/>
+              <w:bottom w:val="single" w:sz="8" w:space="0" w:color="auto"/>
+              <w:right w:val="single" w:sz="8" w:space="0" w:color="auto"/>
+            </w:tcBorders>
+            <w:shd w:val="clear" w:color="auto" w:fill="auto"/>
+            <w:vAlign w:val="center"/>
+          </w:tcPr>
+          <w:p>
+            <w:pPr>
+              <w:spacing w:after="0" w:line="240" w:lineRule="auto"/>
+              <w:jc w:val="center"/>
+              <w:rPr>
+                <w:rFonts w:ascii="Times New Roman" w:eastAsia="Times New Roman" w:hAnsi="Times New Roman" w:cs="Times New Roman"/>
+                <w:color w:val="000000"/>
+              </w:rPr>
+            </w:pPr>
+            <w:r>
+              <w:rPr>
+                <w:rFonts w:ascii="Times New Roman" w:eastAsia="Times New Roman" w:hAnsi="Times New Roman" w:cs="Times New Roman"/>
+                <w:color w:val="000000"/>
+              </w:rPr>
+              <w:t>0</w:t>
+            </w:r>
+          </w:p>
+        </w:tc>
+        <w:tc>
+          <w:tcPr>
+            <w:tcW w:w="1113" w:type="dxa"/>
+            <w:tcBorders>
+              <w:top w:val="nil"/>
+              <w:left w:val="nil"/>
+              <w:bottom w:val="single" w:sz="8" w:space="0" w:color="auto"/>
+              <w:right w:val="single" w:sz="8" w:space="0" w:color="auto"/>
+            </w:tcBorders>
+            <w:shd w:val="clear" w:color="auto" w:fill="auto"/>
+            <w:vAlign w:val="center"/>
+          </w:tcPr>
+          <w:p>
+            <w:pPr>
+              <w:spacing w:after="0" w:line="240" w:lineRule="auto"/>
+              <w:jc w:val="center"/>
+              <w:rPr>
+                <w:rFonts w:ascii="Times New Roman" w:eastAsia="Times New Roman" w:hAnsi="Times New Roman" w:cs="Times New Roman"/>
+                <w:color w:val="000000"/>
+              </w:rPr>
+            </w:pPr>
+            <w:r>
+              <w:rPr>
+                <w:rFonts w:ascii="Times New Roman" w:eastAsia="Times New Roman" w:hAnsi="Times New Roman" w:cs="Times New Roman"/>
+                <w:color w:val="000000"/>
+              </w:rPr>
+              <w:t>0</w:t>
+            </w:r>
+          </w:p>
+        </w:tc>
+        <w:tc>
+          <w:tcPr>
+            <w:tcW w:w="1133" w:type="dxa"/>
+            <w:tcBorders>
+              <w:top w:val="nil"/>
+              <w:left w:val="nil"/>
+              <w:bottom w:val="single" w:sz="8" w:space="0" w:color="auto"/>
+              <w:right w:val="single" w:sz="8" w:space="0" w:color="auto"/>
+            </w:tcBorders>
+            <w:shd w:val="clear" w:color="auto" w:fill="auto"/>
             <w:hideMark/>
           </w:tcPr>
           <w:p>
@@ -6594,21 +6545,20 @@
                 <w:rFonts w:ascii="Times New Roman" w:eastAsia="Times New Roman" w:hAnsi="Times New Roman" w:cs="Times New Roman"/>
                 <w:color w:val="000000"/>
               </w:rPr>
-              <w:t>5</w:t>
-            </w:r>
-          </w:p>
-        </w:tc>
-        <w:tc>
-          <w:tcPr>
-            <w:tcW w:w="1115" w:type="dxa"/>
-            <w:tcBorders>
-              <w:top w:val="nil"/>
-              <w:left w:val="nil"/>
-              <w:bottom w:val="single" w:sz="8" w:space="0" w:color="auto"/>
-              <w:right w:val="single" w:sz="8" w:space="0" w:color="auto"/>
-            </w:tcBorders>
-            <w:shd w:val="clear" w:color="auto" w:fill="auto"/>
-            <w:vAlign w:val="center"/>
+              <w:t>100</w:t>
+            </w:r>
+          </w:p>
+        </w:tc>
+        <w:tc>
+          <w:tcPr>
+            <w:tcW w:w="1219" w:type="dxa"/>
+            <w:tcBorders>
+              <w:top w:val="nil"/>
+              <w:left w:val="nil"/>
+              <w:bottom w:val="single" w:sz="8" w:space="0" w:color="auto"/>
+              <w:right w:val="single" w:sz="8" w:space="0" w:color="auto"/>
+            </w:tcBorders>
+            <w:shd w:val="clear" w:color="auto" w:fill="auto"/>
             <w:hideMark/>
           </w:tcPr>
           <w:p>
@@ -6624,141 +6574,9 @@
               <w:rPr>
                 <w:rFonts w:ascii="Times New Roman" w:eastAsia="Times New Roman" w:hAnsi="Times New Roman" w:cs="Times New Roman"/>
                 <w:color w:val="000000"/>
-              </w:rPr>
-              <w:t>4</w:t>
-            </w:r>
-          </w:p>
-        </w:tc>
-        <w:tc>
-          <w:tcPr>
-            <w:tcW w:w="1115" w:type="dxa"/>
-            <w:tcBorders>
-              <w:top w:val="nil"/>
-              <w:left w:val="nil"/>
-              <w:bottom w:val="single" w:sz="8" w:space="0" w:color="auto"/>
-              <w:right w:val="single" w:sz="8" w:space="0" w:color="auto"/>
-            </w:tcBorders>
-            <w:shd w:val="clear" w:color="auto" w:fill="auto"/>
-            <w:vAlign w:val="center"/>
-            <w:hideMark/>
-          </w:tcPr>
-          <w:p>
-            <w:pPr>
-              <w:spacing w:after="0" w:line="240" w:lineRule="auto"/>
-              <w:jc w:val="center"/>
-              <w:rPr>
-                <w:rFonts w:ascii="Times New Roman" w:eastAsia="Times New Roman" w:hAnsi="Times New Roman" w:cs="Times New Roman"/>
-                <w:color w:val="000000"/>
-                <w:lang w:val="vi-VN"/>
-              </w:rPr>
-            </w:pPr>
-            <w:r>
-              <w:rPr>
-                <w:rFonts w:ascii="Times New Roman" w:eastAsia="Times New Roman" w:hAnsi="Times New Roman" w:cs="Times New Roman"/>
-                <w:color w:val="000000"/>
-              </w:rPr>
-              <w:t> </w:t>
-            </w:r>
-            <w:r>
-              <w:rPr>
-                <w:rFonts w:ascii="Times New Roman" w:eastAsia="Times New Roman" w:hAnsi="Times New Roman" w:cs="Times New Roman"/>
-                <w:color w:val="000000"/>
                 <w:lang w:val="vi-VN"/>
               </w:rPr>
               <w:t>0</w:t>
-            </w:r>
-          </w:p>
-        </w:tc>
-        <w:tc>
-          <w:tcPr>
-            <w:tcW w:w="1113" w:type="dxa"/>
-            <w:tcBorders>
-              <w:top w:val="nil"/>
-              <w:left w:val="nil"/>
-              <w:bottom w:val="single" w:sz="8" w:space="0" w:color="auto"/>
-              <w:right w:val="single" w:sz="8" w:space="0" w:color="auto"/>
-            </w:tcBorders>
-            <w:shd w:val="clear" w:color="auto" w:fill="auto"/>
-            <w:vAlign w:val="center"/>
-            <w:hideMark/>
-          </w:tcPr>
-          <w:p>
-            <w:pPr>
-              <w:spacing w:after="0" w:line="240" w:lineRule="auto"/>
-              <w:jc w:val="center"/>
-              <w:rPr>
-                <w:rFonts w:ascii="Times New Roman" w:eastAsia="Times New Roman" w:hAnsi="Times New Roman" w:cs="Times New Roman"/>
-                <w:color w:val="000000"/>
-              </w:rPr>
-            </w:pPr>
-            <w:r>
-              <w:rPr>
-                <w:rFonts w:ascii="Times New Roman" w:eastAsia="Times New Roman" w:hAnsi="Times New Roman" w:cs="Times New Roman"/>
-                <w:color w:val="000000"/>
-              </w:rPr>
-              <w:t>1</w:t>
-            </w:r>
-          </w:p>
-        </w:tc>
-        <w:tc>
-          <w:tcPr>
-            <w:tcW w:w="1133" w:type="dxa"/>
-            <w:tcBorders>
-              <w:top w:val="nil"/>
-              <w:left w:val="nil"/>
-              <w:bottom w:val="single" w:sz="8" w:space="0" w:color="auto"/>
-              <w:right w:val="single" w:sz="8" w:space="0" w:color="auto"/>
-            </w:tcBorders>
-            <w:shd w:val="clear" w:color="auto" w:fill="auto"/>
-            <w:vAlign w:val="center"/>
-            <w:hideMark/>
-          </w:tcPr>
-          <w:p>
-            <w:pPr>
-              <w:spacing w:after="0" w:line="240" w:lineRule="auto"/>
-              <w:jc w:val="center"/>
-              <w:rPr>
-                <w:rFonts w:ascii="Times New Roman" w:eastAsia="Times New Roman" w:hAnsi="Times New Roman" w:cs="Times New Roman"/>
-                <w:color w:val="000000"/>
-              </w:rPr>
-            </w:pPr>
-            <w:r>
-              <w:rPr>
-                <w:rFonts w:ascii="Times New Roman" w:eastAsia="Times New Roman" w:hAnsi="Times New Roman" w:cs="Times New Roman"/>
-                <w:color w:val="000000"/>
-              </w:rPr>
-              <w:t>20</w:t>
-            </w:r>
-          </w:p>
-        </w:tc>
-        <w:tc>
-          <w:tcPr>
-            <w:tcW w:w="1219" w:type="dxa"/>
-            <w:tcBorders>
-              <w:top w:val="nil"/>
-              <w:left w:val="nil"/>
-              <w:bottom w:val="single" w:sz="8" w:space="0" w:color="auto"/>
-              <w:right w:val="single" w:sz="8" w:space="0" w:color="auto"/>
-            </w:tcBorders>
-            <w:shd w:val="clear" w:color="auto" w:fill="auto"/>
-            <w:vAlign w:val="center"/>
-            <w:hideMark/>
-          </w:tcPr>
-          <w:p>
-            <w:pPr>
-              <w:spacing w:after="0" w:line="240" w:lineRule="auto"/>
-              <w:jc w:val="center"/>
-              <w:rPr>
-                <w:rFonts w:ascii="Times New Roman" w:eastAsia="Times New Roman" w:hAnsi="Times New Roman" w:cs="Times New Roman"/>
-                <w:color w:val="000000"/>
-              </w:rPr>
-            </w:pPr>
-            <w:r>
-              <w:rPr>
-                <w:rFonts w:ascii="Times New Roman" w:eastAsia="Times New Roman" w:hAnsi="Times New Roman" w:cs="Times New Roman"/>
-                <w:color w:val="000000"/>
-              </w:rPr>
-              <w:t>80,00</w:t>
             </w:r>
           </w:p>
         </w:tc>
@@ -6843,6 +6661,125 @@
             </w:tcBorders>
             <w:shd w:val="clear" w:color="auto" w:fill="auto"/>
             <w:vAlign w:val="center"/>
+          </w:tcPr>
+          <w:p>
+            <w:pPr>
+              <w:spacing w:after="0" w:line="240" w:lineRule="auto"/>
+              <w:jc w:val="center"/>
+              <w:rPr>
+                <w:rFonts w:ascii="Times New Roman" w:eastAsia="Times New Roman" w:hAnsi="Times New Roman" w:cs="Times New Roman"/>
+                <w:color w:val="000000"/>
+              </w:rPr>
+            </w:pPr>
+            <w:r>
+              <w:rPr>
+                <w:rFonts w:ascii="Times New Roman" w:eastAsia="Times New Roman" w:hAnsi="Times New Roman" w:cs="Times New Roman"/>
+                <w:color w:val="000000"/>
+              </w:rPr>
+              <w:t>0</w:t>
+            </w:r>
+          </w:p>
+        </w:tc>
+        <w:tc>
+          <w:tcPr>
+            <w:tcW w:w="1115" w:type="dxa"/>
+            <w:tcBorders>
+              <w:top w:val="nil"/>
+              <w:left w:val="nil"/>
+              <w:bottom w:val="single" w:sz="8" w:space="0" w:color="auto"/>
+              <w:right w:val="single" w:sz="8" w:space="0" w:color="auto"/>
+            </w:tcBorders>
+            <w:shd w:val="clear" w:color="auto" w:fill="auto"/>
+            <w:vAlign w:val="center"/>
+          </w:tcPr>
+          <w:p>
+            <w:pPr>
+              <w:spacing w:after="0" w:line="240" w:lineRule="auto"/>
+              <w:jc w:val="center"/>
+              <w:rPr>
+                <w:rFonts w:ascii="Times New Roman" w:eastAsia="Times New Roman" w:hAnsi="Times New Roman" w:cs="Times New Roman"/>
+                <w:color w:val="000000"/>
+              </w:rPr>
+            </w:pPr>
+            <w:r>
+              <w:rPr>
+                <w:rFonts w:ascii="Times New Roman" w:eastAsia="Times New Roman" w:hAnsi="Times New Roman" w:cs="Times New Roman"/>
+                <w:color w:val="000000"/>
+              </w:rPr>
+              <w:t>0</w:t>
+            </w:r>
+          </w:p>
+        </w:tc>
+        <w:tc>
+          <w:tcPr>
+            <w:tcW w:w="1115" w:type="dxa"/>
+            <w:tcBorders>
+              <w:top w:val="nil"/>
+              <w:left w:val="nil"/>
+              <w:bottom w:val="single" w:sz="8" w:space="0" w:color="auto"/>
+              <w:right w:val="single" w:sz="8" w:space="0" w:color="auto"/>
+            </w:tcBorders>
+            <w:shd w:val="clear" w:color="auto" w:fill="auto"/>
+            <w:vAlign w:val="center"/>
+          </w:tcPr>
+          <w:p>
+            <w:pPr>
+              <w:spacing w:after="0" w:line="240" w:lineRule="auto"/>
+              <w:jc w:val="center"/>
+              <w:rPr>
+                <w:rFonts w:ascii="Times New Roman" w:eastAsia="Times New Roman" w:hAnsi="Times New Roman" w:cs="Times New Roman"/>
+                <w:color w:val="000000"/>
+              </w:rPr>
+            </w:pPr>
+            <w:r>
+              <w:rPr>
+                <w:rFonts w:ascii="Times New Roman" w:eastAsia="Times New Roman" w:hAnsi="Times New Roman" w:cs="Times New Roman"/>
+                <w:color w:val="000000"/>
+              </w:rPr>
+              <w:t>0</w:t>
+            </w:r>
+          </w:p>
+        </w:tc>
+        <w:tc>
+          <w:tcPr>
+            <w:tcW w:w="1113" w:type="dxa"/>
+            <w:tcBorders>
+              <w:top w:val="nil"/>
+              <w:left w:val="nil"/>
+              <w:bottom w:val="single" w:sz="8" w:space="0" w:color="auto"/>
+              <w:right w:val="single" w:sz="8" w:space="0" w:color="auto"/>
+            </w:tcBorders>
+            <w:shd w:val="clear" w:color="auto" w:fill="auto"/>
+            <w:vAlign w:val="center"/>
+          </w:tcPr>
+          <w:p>
+            <w:pPr>
+              <w:spacing w:after="0" w:line="240" w:lineRule="auto"/>
+              <w:jc w:val="center"/>
+              <w:rPr>
+                <w:rFonts w:ascii="Times New Roman" w:eastAsia="Times New Roman" w:hAnsi="Times New Roman" w:cs="Times New Roman"/>
+                <w:color w:val="000000"/>
+              </w:rPr>
+            </w:pPr>
+            <w:r>
+              <w:rPr>
+                <w:rFonts w:ascii="Times New Roman" w:eastAsia="Times New Roman" w:hAnsi="Times New Roman" w:cs="Times New Roman"/>
+                <w:color w:val="000000"/>
+              </w:rPr>
+              <w:t>0</w:t>
+            </w:r>
+          </w:p>
+        </w:tc>
+        <w:tc>
+          <w:tcPr>
+            <w:tcW w:w="1133" w:type="dxa"/>
+            <w:tcBorders>
+              <w:top w:val="nil"/>
+              <w:left w:val="nil"/>
+              <w:bottom w:val="single" w:sz="8" w:space="0" w:color="auto"/>
+              <w:right w:val="single" w:sz="8" w:space="0" w:color="auto"/>
+            </w:tcBorders>
+            <w:shd w:val="clear" w:color="auto" w:fill="auto"/>
             <w:hideMark/>
           </w:tcPr>
           <w:p>
@@ -6859,21 +6796,20 @@
                 <w:rFonts w:ascii="Times New Roman" w:eastAsia="Times New Roman" w:hAnsi="Times New Roman" w:cs="Times New Roman"/>
                 <w:color w:val="000000"/>
               </w:rPr>
-              <w:t>13</w:t>
-            </w:r>
-          </w:p>
-        </w:tc>
-        <w:tc>
-          <w:tcPr>
-            <w:tcW w:w="1115" w:type="dxa"/>
-            <w:tcBorders>
-              <w:top w:val="nil"/>
-              <w:left w:val="nil"/>
-              <w:bottom w:val="single" w:sz="8" w:space="0" w:color="auto"/>
-              <w:right w:val="single" w:sz="8" w:space="0" w:color="auto"/>
-            </w:tcBorders>
-            <w:shd w:val="clear" w:color="auto" w:fill="auto"/>
-            <w:vAlign w:val="center"/>
+              <w:t>100</w:t>
+            </w:r>
+          </w:p>
+        </w:tc>
+        <w:tc>
+          <w:tcPr>
+            <w:tcW w:w="1219" w:type="dxa"/>
+            <w:tcBorders>
+              <w:top w:val="nil"/>
+              <w:left w:val="nil"/>
+              <w:bottom w:val="single" w:sz="8" w:space="0" w:color="auto"/>
+              <w:right w:val="single" w:sz="8" w:space="0" w:color="auto"/>
+            </w:tcBorders>
+            <w:shd w:val="clear" w:color="auto" w:fill="auto"/>
             <w:hideMark/>
           </w:tcPr>
           <w:p>
@@ -6889,132 +6825,9 @@
               <w:rPr>
                 <w:rFonts w:ascii="Times New Roman" w:eastAsia="Times New Roman" w:hAnsi="Times New Roman" w:cs="Times New Roman"/>
                 <w:color w:val="000000"/>
-              </w:rPr>
-              <w:t>6</w:t>
-            </w:r>
-          </w:p>
-        </w:tc>
-        <w:tc>
-          <w:tcPr>
-            <w:tcW w:w="1115" w:type="dxa"/>
-            <w:tcBorders>
-              <w:top w:val="nil"/>
-              <w:left w:val="nil"/>
-              <w:bottom w:val="single" w:sz="8" w:space="0" w:color="auto"/>
-              <w:right w:val="single" w:sz="8" w:space="0" w:color="auto"/>
-            </w:tcBorders>
-            <w:shd w:val="clear" w:color="auto" w:fill="auto"/>
-            <w:vAlign w:val="center"/>
-            <w:hideMark/>
-          </w:tcPr>
-          <w:p>
-            <w:pPr>
-              <w:spacing w:after="0" w:line="240" w:lineRule="auto"/>
-              <w:jc w:val="center"/>
-              <w:rPr>
-                <w:rFonts w:ascii="Times New Roman" w:eastAsia="Times New Roman" w:hAnsi="Times New Roman" w:cs="Times New Roman"/>
-                <w:color w:val="000000"/>
-              </w:rPr>
-            </w:pPr>
-            <w:r>
-              <w:rPr>
-                <w:rFonts w:ascii="Times New Roman" w:eastAsia="Times New Roman" w:hAnsi="Times New Roman" w:cs="Times New Roman"/>
-                <w:color w:val="000000"/>
-              </w:rPr>
-              <w:t>3</w:t>
-            </w:r>
-          </w:p>
-        </w:tc>
-        <w:tc>
-          <w:tcPr>
-            <w:tcW w:w="1113" w:type="dxa"/>
-            <w:tcBorders>
-              <w:top w:val="nil"/>
-              <w:left w:val="nil"/>
-              <w:bottom w:val="single" w:sz="8" w:space="0" w:color="auto"/>
-              <w:right w:val="single" w:sz="8" w:space="0" w:color="auto"/>
-            </w:tcBorders>
-            <w:shd w:val="clear" w:color="auto" w:fill="auto"/>
-            <w:vAlign w:val="center"/>
-            <w:hideMark/>
-          </w:tcPr>
-          <w:p>
-            <w:pPr>
-              <w:spacing w:after="0" w:line="240" w:lineRule="auto"/>
-              <w:jc w:val="center"/>
-              <w:rPr>
-                <w:rFonts w:ascii="Times New Roman" w:eastAsia="Times New Roman" w:hAnsi="Times New Roman" w:cs="Times New Roman"/>
-                <w:color w:val="000000"/>
-              </w:rPr>
-            </w:pPr>
-            <w:r>
-              <w:rPr>
-                <w:rFonts w:ascii="Times New Roman" w:eastAsia="Times New Roman" w:hAnsi="Times New Roman" w:cs="Times New Roman"/>
-                <w:color w:val="000000"/>
-              </w:rPr>
-              <w:t>4</w:t>
-            </w:r>
-          </w:p>
-        </w:tc>
-        <w:tc>
-          <w:tcPr>
-            <w:tcW w:w="1133" w:type="dxa"/>
-            <w:tcBorders>
-              <w:top w:val="nil"/>
-              <w:left w:val="nil"/>
-              <w:bottom w:val="single" w:sz="8" w:space="0" w:color="auto"/>
-              <w:right w:val="single" w:sz="8" w:space="0" w:color="auto"/>
-            </w:tcBorders>
-            <w:shd w:val="clear" w:color="auto" w:fill="auto"/>
-            <w:vAlign w:val="center"/>
-            <w:hideMark/>
-          </w:tcPr>
-          <w:p>
-            <w:pPr>
-              <w:spacing w:after="0" w:line="240" w:lineRule="auto"/>
-              <w:jc w:val="center"/>
-              <w:rPr>
-                <w:rFonts w:ascii="Times New Roman" w:eastAsia="Times New Roman" w:hAnsi="Times New Roman" w:cs="Times New Roman"/>
-                <w:color w:val="000000"/>
-              </w:rPr>
-            </w:pPr>
-            <w:r>
-              <w:rPr>
-                <w:rFonts w:ascii="Times New Roman" w:eastAsia="Times New Roman" w:hAnsi="Times New Roman" w:cs="Times New Roman"/>
-                <w:color w:val="000000"/>
-              </w:rPr>
-              <w:t>54</w:t>
-            </w:r>
-          </w:p>
-        </w:tc>
-        <w:tc>
-          <w:tcPr>
-            <w:tcW w:w="1219" w:type="dxa"/>
-            <w:tcBorders>
-              <w:top w:val="nil"/>
-              <w:left w:val="nil"/>
-              <w:bottom w:val="single" w:sz="8" w:space="0" w:color="auto"/>
-              <w:right w:val="single" w:sz="8" w:space="0" w:color="auto"/>
-            </w:tcBorders>
-            <w:shd w:val="clear" w:color="auto" w:fill="auto"/>
-            <w:vAlign w:val="center"/>
-            <w:hideMark/>
-          </w:tcPr>
-          <w:p>
-            <w:pPr>
-              <w:spacing w:after="0" w:line="240" w:lineRule="auto"/>
-              <w:jc w:val="center"/>
-              <w:rPr>
-                <w:rFonts w:ascii="Times New Roman" w:eastAsia="Times New Roman" w:hAnsi="Times New Roman" w:cs="Times New Roman"/>
-                <w:color w:val="000000"/>
-              </w:rPr>
-            </w:pPr>
-            <w:r>
-              <w:rPr>
-                <w:rFonts w:ascii="Times New Roman" w:eastAsia="Times New Roman" w:hAnsi="Times New Roman" w:cs="Times New Roman"/>
-                <w:color w:val="000000"/>
-              </w:rPr>
-              <w:t>46,15</w:t>
+                <w:lang w:val="vi-VN"/>
+              </w:rPr>
+              <w:t>0</w:t>
             </w:r>
           </w:p>
         </w:tc>
@@ -7099,6 +6912,125 @@
             </w:tcBorders>
             <w:shd w:val="clear" w:color="auto" w:fill="auto"/>
             <w:vAlign w:val="center"/>
+          </w:tcPr>
+          <w:p>
+            <w:pPr>
+              <w:spacing w:after="0" w:line="240" w:lineRule="auto"/>
+              <w:jc w:val="center"/>
+              <w:rPr>
+                <w:rFonts w:ascii="Times New Roman" w:eastAsia="Times New Roman" w:hAnsi="Times New Roman" w:cs="Times New Roman"/>
+                <w:color w:val="000000"/>
+              </w:rPr>
+            </w:pPr>
+            <w:r>
+              <w:rPr>
+                <w:rFonts w:ascii="Times New Roman" w:eastAsia="Times New Roman" w:hAnsi="Times New Roman" w:cs="Times New Roman"/>
+                <w:color w:val="000000"/>
+              </w:rPr>
+              <w:t>0</w:t>
+            </w:r>
+          </w:p>
+        </w:tc>
+        <w:tc>
+          <w:tcPr>
+            <w:tcW w:w="1115" w:type="dxa"/>
+            <w:tcBorders>
+              <w:top w:val="nil"/>
+              <w:left w:val="nil"/>
+              <w:bottom w:val="single" w:sz="8" w:space="0" w:color="auto"/>
+              <w:right w:val="single" w:sz="8" w:space="0" w:color="auto"/>
+            </w:tcBorders>
+            <w:shd w:val="clear" w:color="auto" w:fill="auto"/>
+            <w:vAlign w:val="center"/>
+          </w:tcPr>
+          <w:p>
+            <w:pPr>
+              <w:spacing w:after="0" w:line="240" w:lineRule="auto"/>
+              <w:jc w:val="center"/>
+              <w:rPr>
+                <w:rFonts w:ascii="Times New Roman" w:eastAsia="Times New Roman" w:hAnsi="Times New Roman" w:cs="Times New Roman"/>
+                <w:color w:val="000000"/>
+              </w:rPr>
+            </w:pPr>
+            <w:r>
+              <w:rPr>
+                <w:rFonts w:ascii="Times New Roman" w:eastAsia="Times New Roman" w:hAnsi="Times New Roman" w:cs="Times New Roman"/>
+                <w:color w:val="000000"/>
+              </w:rPr>
+              <w:t>0</w:t>
+            </w:r>
+          </w:p>
+        </w:tc>
+        <w:tc>
+          <w:tcPr>
+            <w:tcW w:w="1115" w:type="dxa"/>
+            <w:tcBorders>
+              <w:top w:val="nil"/>
+              <w:left w:val="nil"/>
+              <w:bottom w:val="single" w:sz="8" w:space="0" w:color="auto"/>
+              <w:right w:val="single" w:sz="8" w:space="0" w:color="auto"/>
+            </w:tcBorders>
+            <w:shd w:val="clear" w:color="auto" w:fill="auto"/>
+            <w:vAlign w:val="center"/>
+          </w:tcPr>
+          <w:p>
+            <w:pPr>
+              <w:spacing w:after="0" w:line="240" w:lineRule="auto"/>
+              <w:jc w:val="center"/>
+              <w:rPr>
+                <w:rFonts w:ascii="Times New Roman" w:eastAsia="Times New Roman" w:hAnsi="Times New Roman" w:cs="Times New Roman"/>
+                <w:color w:val="000000"/>
+              </w:rPr>
+            </w:pPr>
+            <w:r>
+              <w:rPr>
+                <w:rFonts w:ascii="Times New Roman" w:eastAsia="Times New Roman" w:hAnsi="Times New Roman" w:cs="Times New Roman"/>
+                <w:color w:val="000000"/>
+              </w:rPr>
+              <w:t>0</w:t>
+            </w:r>
+          </w:p>
+        </w:tc>
+        <w:tc>
+          <w:tcPr>
+            <w:tcW w:w="1113" w:type="dxa"/>
+            <w:tcBorders>
+              <w:top w:val="nil"/>
+              <w:left w:val="nil"/>
+              <w:bottom w:val="single" w:sz="8" w:space="0" w:color="auto"/>
+              <w:right w:val="single" w:sz="8" w:space="0" w:color="auto"/>
+            </w:tcBorders>
+            <w:shd w:val="clear" w:color="auto" w:fill="auto"/>
+            <w:vAlign w:val="center"/>
+          </w:tcPr>
+          <w:p>
+            <w:pPr>
+              <w:spacing w:after="0" w:line="240" w:lineRule="auto"/>
+              <w:jc w:val="center"/>
+              <w:rPr>
+                <w:rFonts w:ascii="Times New Roman" w:eastAsia="Times New Roman" w:hAnsi="Times New Roman" w:cs="Times New Roman"/>
+                <w:color w:val="000000"/>
+              </w:rPr>
+            </w:pPr>
+            <w:r>
+              <w:rPr>
+                <w:rFonts w:ascii="Times New Roman" w:eastAsia="Times New Roman" w:hAnsi="Times New Roman" w:cs="Times New Roman"/>
+                <w:color w:val="000000"/>
+              </w:rPr>
+              <w:t>0</w:t>
+            </w:r>
+          </w:p>
+        </w:tc>
+        <w:tc>
+          <w:tcPr>
+            <w:tcW w:w="1133" w:type="dxa"/>
+            <w:tcBorders>
+              <w:top w:val="nil"/>
+              <w:left w:val="nil"/>
+              <w:bottom w:val="single" w:sz="8" w:space="0" w:color="auto"/>
+              <w:right w:val="single" w:sz="8" w:space="0" w:color="auto"/>
+            </w:tcBorders>
+            <w:shd w:val="clear" w:color="auto" w:fill="auto"/>
             <w:hideMark/>
           </w:tcPr>
           <w:p>
@@ -7115,21 +7047,20 @@
                 <w:rFonts w:ascii="Times New Roman" w:eastAsia="Times New Roman" w:hAnsi="Times New Roman" w:cs="Times New Roman"/>
                 <w:color w:val="000000"/>
               </w:rPr>
-              <w:t>10</w:t>
-            </w:r>
-          </w:p>
-        </w:tc>
-        <w:tc>
-          <w:tcPr>
-            <w:tcW w:w="1115" w:type="dxa"/>
-            <w:tcBorders>
-              <w:top w:val="nil"/>
-              <w:left w:val="nil"/>
-              <w:bottom w:val="single" w:sz="8" w:space="0" w:color="auto"/>
-              <w:right w:val="single" w:sz="8" w:space="0" w:color="auto"/>
-            </w:tcBorders>
-            <w:shd w:val="clear" w:color="auto" w:fill="auto"/>
-            <w:vAlign w:val="center"/>
+              <w:t>100</w:t>
+            </w:r>
+          </w:p>
+        </w:tc>
+        <w:tc>
+          <w:tcPr>
+            <w:tcW w:w="1219" w:type="dxa"/>
+            <w:tcBorders>
+              <w:top w:val="nil"/>
+              <w:left w:val="nil"/>
+              <w:bottom w:val="single" w:sz="8" w:space="0" w:color="auto"/>
+              <w:right w:val="single" w:sz="8" w:space="0" w:color="auto"/>
+            </w:tcBorders>
+            <w:shd w:val="clear" w:color="auto" w:fill="auto"/>
             <w:hideMark/>
           </w:tcPr>
           <w:p>
@@ -7139,16 +7070,8 @@
               <w:rPr>
                 <w:rFonts w:ascii="Times New Roman" w:eastAsia="Times New Roman" w:hAnsi="Times New Roman" w:cs="Times New Roman"/>
                 <w:color w:val="000000"/>
-                <w:lang w:val="vi-VN"/>
-              </w:rPr>
-            </w:pPr>
-            <w:r>
-              <w:rPr>
-                <w:rFonts w:ascii="Times New Roman" w:eastAsia="Times New Roman" w:hAnsi="Times New Roman" w:cs="Times New Roman"/>
-                <w:color w:val="000000"/>
-              </w:rPr>
-              <w:t> </w:t>
-            </w:r>
+              </w:rPr>
+            </w:pPr>
             <w:r>
               <w:rPr>
                 <w:rFonts w:ascii="Times New Roman" w:eastAsia="Times New Roman" w:hAnsi="Times New Roman" w:cs="Times New Roman"/>
@@ -7156,130 +7079,6 @@
                 <w:lang w:val="vi-VN"/>
               </w:rPr>
               <w:t>0</w:t>
-            </w:r>
-          </w:p>
-        </w:tc>
-        <w:tc>
-          <w:tcPr>
-            <w:tcW w:w="1115" w:type="dxa"/>
-            <w:tcBorders>
-              <w:top w:val="nil"/>
-              <w:left w:val="nil"/>
-              <w:bottom w:val="single" w:sz="8" w:space="0" w:color="auto"/>
-              <w:right w:val="single" w:sz="8" w:space="0" w:color="auto"/>
-            </w:tcBorders>
-            <w:shd w:val="clear" w:color="auto" w:fill="auto"/>
-            <w:vAlign w:val="center"/>
-            <w:hideMark/>
-          </w:tcPr>
-          <w:p>
-            <w:pPr>
-              <w:spacing w:after="0" w:line="240" w:lineRule="auto"/>
-              <w:jc w:val="center"/>
-              <w:rPr>
-                <w:rFonts w:ascii="Times New Roman" w:eastAsia="Times New Roman" w:hAnsi="Times New Roman" w:cs="Times New Roman"/>
-                <w:color w:val="000000"/>
-              </w:rPr>
-            </w:pPr>
-            <w:r>
-              <w:rPr>
-                <w:rFonts w:ascii="Times New Roman" w:eastAsia="Times New Roman" w:hAnsi="Times New Roman" w:cs="Times New Roman"/>
-                <w:color w:val="000000"/>
-              </w:rPr>
-              <w:t>1</w:t>
-            </w:r>
-          </w:p>
-        </w:tc>
-        <w:tc>
-          <w:tcPr>
-            <w:tcW w:w="1113" w:type="dxa"/>
-            <w:tcBorders>
-              <w:top w:val="nil"/>
-              <w:left w:val="nil"/>
-              <w:bottom w:val="single" w:sz="8" w:space="0" w:color="auto"/>
-              <w:right w:val="single" w:sz="8" w:space="0" w:color="auto"/>
-            </w:tcBorders>
-            <w:shd w:val="clear" w:color="auto" w:fill="auto"/>
-            <w:vAlign w:val="center"/>
-            <w:hideMark/>
-          </w:tcPr>
-          <w:p>
-            <w:pPr>
-              <w:spacing w:after="0" w:line="240" w:lineRule="auto"/>
-              <w:jc w:val="center"/>
-              <w:rPr>
-                <w:rFonts w:ascii="Times New Roman" w:eastAsia="Times New Roman" w:hAnsi="Times New Roman" w:cs="Times New Roman"/>
-                <w:color w:val="000000"/>
-              </w:rPr>
-            </w:pPr>
-            <w:r>
-              <w:rPr>
-                <w:rFonts w:ascii="Times New Roman" w:eastAsia="Times New Roman" w:hAnsi="Times New Roman" w:cs="Times New Roman"/>
-                <w:color w:val="000000"/>
-              </w:rPr>
-              <w:t>9</w:t>
-            </w:r>
-          </w:p>
-        </w:tc>
-        <w:tc>
-          <w:tcPr>
-            <w:tcW w:w="1133" w:type="dxa"/>
-            <w:tcBorders>
-              <w:top w:val="nil"/>
-              <w:left w:val="nil"/>
-              <w:bottom w:val="single" w:sz="8" w:space="0" w:color="auto"/>
-              <w:right w:val="single" w:sz="8" w:space="0" w:color="auto"/>
-            </w:tcBorders>
-            <w:shd w:val="clear" w:color="auto" w:fill="auto"/>
-            <w:vAlign w:val="center"/>
-            <w:hideMark/>
-          </w:tcPr>
-          <w:p>
-            <w:pPr>
-              <w:spacing w:after="0" w:line="240" w:lineRule="auto"/>
-              <w:jc w:val="center"/>
-              <w:rPr>
-                <w:rFonts w:ascii="Times New Roman" w:eastAsia="Times New Roman" w:hAnsi="Times New Roman" w:cs="Times New Roman"/>
-                <w:color w:val="000000"/>
-              </w:rPr>
-            </w:pPr>
-            <w:r>
-              <w:rPr>
-                <w:rFonts w:ascii="Times New Roman" w:eastAsia="Times New Roman" w:hAnsi="Times New Roman" w:cs="Times New Roman"/>
-                <w:color w:val="000000"/>
-              </w:rPr>
-              <w:t>100</w:t>
-            </w:r>
-          </w:p>
-        </w:tc>
-        <w:tc>
-          <w:tcPr>
-            <w:tcW w:w="1219" w:type="dxa"/>
-            <w:tcBorders>
-              <w:top w:val="nil"/>
-              <w:left w:val="nil"/>
-              <w:bottom w:val="single" w:sz="8" w:space="0" w:color="auto"/>
-              <w:right w:val="single" w:sz="8" w:space="0" w:color="auto"/>
-            </w:tcBorders>
-            <w:shd w:val="clear" w:color="auto" w:fill="auto"/>
-            <w:vAlign w:val="center"/>
-            <w:hideMark/>
-          </w:tcPr>
-          <w:p>
-            <w:pPr>
-              <w:spacing w:after="0" w:line="240" w:lineRule="auto"/>
-              <w:jc w:val="center"/>
-              <w:rPr>
-                <w:rFonts w:ascii="Times New Roman" w:eastAsia="Times New Roman" w:hAnsi="Times New Roman" w:cs="Times New Roman"/>
-                <w:color w:val="000000"/>
-              </w:rPr>
-            </w:pPr>
-            <w:r>
-              <w:rPr>
-                <w:rFonts w:ascii="Times New Roman" w:eastAsia="Times New Roman" w:hAnsi="Times New Roman" w:cs="Times New Roman"/>
-                <w:color w:val="000000"/>
-              </w:rPr>
-              <w:t>0,00</w:t>
             </w:r>
           </w:p>
         </w:tc>
@@ -7364,6 +7163,125 @@
             </w:tcBorders>
             <w:shd w:val="clear" w:color="auto" w:fill="auto"/>
             <w:vAlign w:val="center"/>
+          </w:tcPr>
+          <w:p>
+            <w:pPr>
+              <w:spacing w:after="0" w:line="240" w:lineRule="auto"/>
+              <w:jc w:val="center"/>
+              <w:rPr>
+                <w:rFonts w:ascii="Times New Roman" w:eastAsia="Times New Roman" w:hAnsi="Times New Roman" w:cs="Times New Roman"/>
+                <w:color w:val="000000"/>
+              </w:rPr>
+            </w:pPr>
+            <w:r>
+              <w:rPr>
+                <w:rFonts w:ascii="Times New Roman" w:eastAsia="Times New Roman" w:hAnsi="Times New Roman" w:cs="Times New Roman"/>
+                <w:color w:val="000000"/>
+              </w:rPr>
+              <w:t>0</w:t>
+            </w:r>
+          </w:p>
+        </w:tc>
+        <w:tc>
+          <w:tcPr>
+            <w:tcW w:w="1115" w:type="dxa"/>
+            <w:tcBorders>
+              <w:top w:val="nil"/>
+              <w:left w:val="nil"/>
+              <w:bottom w:val="single" w:sz="8" w:space="0" w:color="auto"/>
+              <w:right w:val="single" w:sz="8" w:space="0" w:color="auto"/>
+            </w:tcBorders>
+            <w:shd w:val="clear" w:color="auto" w:fill="auto"/>
+            <w:vAlign w:val="center"/>
+          </w:tcPr>
+          <w:p>
+            <w:pPr>
+              <w:spacing w:after="0" w:line="240" w:lineRule="auto"/>
+              <w:jc w:val="center"/>
+              <w:rPr>
+                <w:rFonts w:ascii="Times New Roman" w:eastAsia="Times New Roman" w:hAnsi="Times New Roman" w:cs="Times New Roman"/>
+                <w:color w:val="000000"/>
+              </w:rPr>
+            </w:pPr>
+            <w:r>
+              <w:rPr>
+                <w:rFonts w:ascii="Times New Roman" w:eastAsia="Times New Roman" w:hAnsi="Times New Roman" w:cs="Times New Roman"/>
+                <w:color w:val="000000"/>
+              </w:rPr>
+              <w:t>0</w:t>
+            </w:r>
+          </w:p>
+        </w:tc>
+        <w:tc>
+          <w:tcPr>
+            <w:tcW w:w="1115" w:type="dxa"/>
+            <w:tcBorders>
+              <w:top w:val="nil"/>
+              <w:left w:val="nil"/>
+              <w:bottom w:val="single" w:sz="8" w:space="0" w:color="auto"/>
+              <w:right w:val="single" w:sz="8" w:space="0" w:color="auto"/>
+            </w:tcBorders>
+            <w:shd w:val="clear" w:color="auto" w:fill="auto"/>
+            <w:vAlign w:val="center"/>
+          </w:tcPr>
+          <w:p>
+            <w:pPr>
+              <w:spacing w:after="0" w:line="240" w:lineRule="auto"/>
+              <w:jc w:val="center"/>
+              <w:rPr>
+                <w:rFonts w:ascii="Times New Roman" w:eastAsia="Times New Roman" w:hAnsi="Times New Roman" w:cs="Times New Roman"/>
+                <w:color w:val="000000"/>
+              </w:rPr>
+            </w:pPr>
+            <w:r>
+              <w:rPr>
+                <w:rFonts w:ascii="Times New Roman" w:eastAsia="Times New Roman" w:hAnsi="Times New Roman" w:cs="Times New Roman"/>
+                <w:color w:val="000000"/>
+              </w:rPr>
+              <w:t>0</w:t>
+            </w:r>
+          </w:p>
+        </w:tc>
+        <w:tc>
+          <w:tcPr>
+            <w:tcW w:w="1113" w:type="dxa"/>
+            <w:tcBorders>
+              <w:top w:val="nil"/>
+              <w:left w:val="nil"/>
+              <w:bottom w:val="single" w:sz="8" w:space="0" w:color="auto"/>
+              <w:right w:val="single" w:sz="8" w:space="0" w:color="auto"/>
+            </w:tcBorders>
+            <w:shd w:val="clear" w:color="auto" w:fill="auto"/>
+            <w:vAlign w:val="center"/>
+          </w:tcPr>
+          <w:p>
+            <w:pPr>
+              <w:spacing w:after="0" w:line="240" w:lineRule="auto"/>
+              <w:jc w:val="center"/>
+              <w:rPr>
+                <w:rFonts w:ascii="Times New Roman" w:eastAsia="Times New Roman" w:hAnsi="Times New Roman" w:cs="Times New Roman"/>
+                <w:color w:val="000000"/>
+              </w:rPr>
+            </w:pPr>
+            <w:r>
+              <w:rPr>
+                <w:rFonts w:ascii="Times New Roman" w:eastAsia="Times New Roman" w:hAnsi="Times New Roman" w:cs="Times New Roman"/>
+                <w:color w:val="000000"/>
+              </w:rPr>
+              <w:t>0</w:t>
+            </w:r>
+          </w:p>
+        </w:tc>
+        <w:tc>
+          <w:tcPr>
+            <w:tcW w:w="1133" w:type="dxa"/>
+            <w:tcBorders>
+              <w:top w:val="nil"/>
+              <w:left w:val="nil"/>
+              <w:bottom w:val="single" w:sz="8" w:space="0" w:color="auto"/>
+              <w:right w:val="single" w:sz="8" w:space="0" w:color="auto"/>
+            </w:tcBorders>
+            <w:shd w:val="clear" w:color="auto" w:fill="auto"/>
             <w:hideMark/>
           </w:tcPr>
           <w:p>
@@ -7380,21 +7298,20 @@
                 <w:rFonts w:ascii="Times New Roman" w:eastAsia="Times New Roman" w:hAnsi="Times New Roman" w:cs="Times New Roman"/>
                 <w:color w:val="000000"/>
               </w:rPr>
-              <w:t>17</w:t>
-            </w:r>
-          </w:p>
-        </w:tc>
-        <w:tc>
-          <w:tcPr>
-            <w:tcW w:w="1115" w:type="dxa"/>
-            <w:tcBorders>
-              <w:top w:val="nil"/>
-              <w:left w:val="nil"/>
-              <w:bottom w:val="single" w:sz="8" w:space="0" w:color="auto"/>
-              <w:right w:val="single" w:sz="8" w:space="0" w:color="auto"/>
-            </w:tcBorders>
-            <w:shd w:val="clear" w:color="auto" w:fill="auto"/>
-            <w:vAlign w:val="center"/>
+              <w:t>100</w:t>
+            </w:r>
+          </w:p>
+        </w:tc>
+        <w:tc>
+          <w:tcPr>
+            <w:tcW w:w="1219" w:type="dxa"/>
+            <w:tcBorders>
+              <w:top w:val="nil"/>
+              <w:left w:val="nil"/>
+              <w:bottom w:val="single" w:sz="8" w:space="0" w:color="auto"/>
+              <w:right w:val="single" w:sz="8" w:space="0" w:color="auto"/>
+            </w:tcBorders>
+            <w:shd w:val="clear" w:color="auto" w:fill="auto"/>
             <w:hideMark/>
           </w:tcPr>
           <w:p>
@@ -7410,132 +7327,9 @@
               <w:rPr>
                 <w:rFonts w:ascii="Times New Roman" w:eastAsia="Times New Roman" w:hAnsi="Times New Roman" w:cs="Times New Roman"/>
                 <w:color w:val="000000"/>
-              </w:rPr>
-              <w:t>8</w:t>
-            </w:r>
-          </w:p>
-        </w:tc>
-        <w:tc>
-          <w:tcPr>
-            <w:tcW w:w="1115" w:type="dxa"/>
-            <w:tcBorders>
-              <w:top w:val="nil"/>
-              <w:left w:val="nil"/>
-              <w:bottom w:val="single" w:sz="8" w:space="0" w:color="auto"/>
-              <w:right w:val="single" w:sz="8" w:space="0" w:color="auto"/>
-            </w:tcBorders>
-            <w:shd w:val="clear" w:color="auto" w:fill="auto"/>
-            <w:vAlign w:val="center"/>
-            <w:hideMark/>
-          </w:tcPr>
-          <w:p>
-            <w:pPr>
-              <w:spacing w:after="0" w:line="240" w:lineRule="auto"/>
-              <w:jc w:val="center"/>
-              <w:rPr>
-                <w:rFonts w:ascii="Times New Roman" w:eastAsia="Times New Roman" w:hAnsi="Times New Roman" w:cs="Times New Roman"/>
-                <w:color w:val="000000"/>
-              </w:rPr>
-            </w:pPr>
-            <w:r>
-              <w:rPr>
-                <w:rFonts w:ascii="Times New Roman" w:eastAsia="Times New Roman" w:hAnsi="Times New Roman" w:cs="Times New Roman"/>
-                <w:color w:val="000000"/>
-              </w:rPr>
-              <w:t>1</w:t>
-            </w:r>
-          </w:p>
-        </w:tc>
-        <w:tc>
-          <w:tcPr>
-            <w:tcW w:w="1113" w:type="dxa"/>
-            <w:tcBorders>
-              <w:top w:val="nil"/>
-              <w:left w:val="nil"/>
-              <w:bottom w:val="single" w:sz="8" w:space="0" w:color="auto"/>
-              <w:right w:val="single" w:sz="8" w:space="0" w:color="auto"/>
-            </w:tcBorders>
-            <w:shd w:val="clear" w:color="auto" w:fill="auto"/>
-            <w:vAlign w:val="center"/>
-            <w:hideMark/>
-          </w:tcPr>
-          <w:p>
-            <w:pPr>
-              <w:spacing w:after="0" w:line="240" w:lineRule="auto"/>
-              <w:jc w:val="center"/>
-              <w:rPr>
-                <w:rFonts w:ascii="Times New Roman" w:eastAsia="Times New Roman" w:hAnsi="Times New Roman" w:cs="Times New Roman"/>
-                <w:color w:val="000000"/>
-              </w:rPr>
-            </w:pPr>
-            <w:r>
-              <w:rPr>
-                <w:rFonts w:ascii="Times New Roman" w:eastAsia="Times New Roman" w:hAnsi="Times New Roman" w:cs="Times New Roman"/>
-                <w:color w:val="000000"/>
-              </w:rPr>
-              <w:t>8</w:t>
-            </w:r>
-          </w:p>
-        </w:tc>
-        <w:tc>
-          <w:tcPr>
-            <w:tcW w:w="1133" w:type="dxa"/>
-            <w:tcBorders>
-              <w:top w:val="nil"/>
-              <w:left w:val="nil"/>
-              <w:bottom w:val="single" w:sz="8" w:space="0" w:color="auto"/>
-              <w:right w:val="single" w:sz="8" w:space="0" w:color="auto"/>
-            </w:tcBorders>
-            <w:shd w:val="clear" w:color="auto" w:fill="auto"/>
-            <w:vAlign w:val="center"/>
-            <w:hideMark/>
-          </w:tcPr>
-          <w:p>
-            <w:pPr>
-              <w:spacing w:after="0" w:line="240" w:lineRule="auto"/>
-              <w:jc w:val="center"/>
-              <w:rPr>
-                <w:rFonts w:ascii="Times New Roman" w:eastAsia="Times New Roman" w:hAnsi="Times New Roman" w:cs="Times New Roman"/>
-                <w:color w:val="000000"/>
-              </w:rPr>
-            </w:pPr>
-            <w:r>
-              <w:rPr>
-                <w:rFonts w:ascii="Times New Roman" w:eastAsia="Times New Roman" w:hAnsi="Times New Roman" w:cs="Times New Roman"/>
-                <w:color w:val="000000"/>
-              </w:rPr>
-              <w:t>53</w:t>
-            </w:r>
-          </w:p>
-        </w:tc>
-        <w:tc>
-          <w:tcPr>
-            <w:tcW w:w="1219" w:type="dxa"/>
-            <w:tcBorders>
-              <w:top w:val="nil"/>
-              <w:left w:val="nil"/>
-              <w:bottom w:val="single" w:sz="8" w:space="0" w:color="auto"/>
-              <w:right w:val="single" w:sz="8" w:space="0" w:color="auto"/>
-            </w:tcBorders>
-            <w:shd w:val="clear" w:color="auto" w:fill="auto"/>
-            <w:vAlign w:val="center"/>
-            <w:hideMark/>
-          </w:tcPr>
-          <w:p>
-            <w:pPr>
-              <w:spacing w:after="0" w:line="240" w:lineRule="auto"/>
-              <w:jc w:val="center"/>
-              <w:rPr>
-                <w:rFonts w:ascii="Times New Roman" w:eastAsia="Times New Roman" w:hAnsi="Times New Roman" w:cs="Times New Roman"/>
-                <w:color w:val="000000"/>
-              </w:rPr>
-            </w:pPr>
-            <w:r>
-              <w:rPr>
-                <w:rFonts w:ascii="Times New Roman" w:eastAsia="Times New Roman" w:hAnsi="Times New Roman" w:cs="Times New Roman"/>
-                <w:color w:val="000000"/>
-              </w:rPr>
-              <w:t>47,06</w:t>
+                <w:lang w:val="vi-VN"/>
+              </w:rPr>
+              <w:t>0</w:t>
             </w:r>
           </w:p>
         </w:tc>
@@ -7620,6 +7414,125 @@
             </w:tcBorders>
             <w:shd w:val="clear" w:color="auto" w:fill="auto"/>
             <w:vAlign w:val="center"/>
+          </w:tcPr>
+          <w:p>
+            <w:pPr>
+              <w:spacing w:after="0" w:line="240" w:lineRule="auto"/>
+              <w:jc w:val="center"/>
+              <w:rPr>
+                <w:rFonts w:ascii="Times New Roman" w:eastAsia="Times New Roman" w:hAnsi="Times New Roman" w:cs="Times New Roman"/>
+                <w:color w:val="000000"/>
+              </w:rPr>
+            </w:pPr>
+            <w:r>
+              <w:rPr>
+                <w:rFonts w:ascii="Times New Roman" w:eastAsia="Times New Roman" w:hAnsi="Times New Roman" w:cs="Times New Roman"/>
+                <w:color w:val="000000"/>
+              </w:rPr>
+              <w:t>0</w:t>
+            </w:r>
+          </w:p>
+        </w:tc>
+        <w:tc>
+          <w:tcPr>
+            <w:tcW w:w="1115" w:type="dxa"/>
+            <w:tcBorders>
+              <w:top w:val="nil"/>
+              <w:left w:val="nil"/>
+              <w:bottom w:val="single" w:sz="8" w:space="0" w:color="auto"/>
+              <w:right w:val="single" w:sz="8" w:space="0" w:color="auto"/>
+            </w:tcBorders>
+            <w:shd w:val="clear" w:color="auto" w:fill="auto"/>
+            <w:vAlign w:val="center"/>
+          </w:tcPr>
+          <w:p>
+            <w:pPr>
+              <w:spacing w:after="0" w:line="240" w:lineRule="auto"/>
+              <w:jc w:val="center"/>
+              <w:rPr>
+                <w:rFonts w:ascii="Times New Roman" w:eastAsia="Times New Roman" w:hAnsi="Times New Roman" w:cs="Times New Roman"/>
+                <w:color w:val="000000"/>
+              </w:rPr>
+            </w:pPr>
+            <w:r>
+              <w:rPr>
+                <w:rFonts w:ascii="Times New Roman" w:eastAsia="Times New Roman" w:hAnsi="Times New Roman" w:cs="Times New Roman"/>
+                <w:color w:val="000000"/>
+              </w:rPr>
+              <w:t>0</w:t>
+            </w:r>
+          </w:p>
+        </w:tc>
+        <w:tc>
+          <w:tcPr>
+            <w:tcW w:w="1115" w:type="dxa"/>
+            <w:tcBorders>
+              <w:top w:val="nil"/>
+              <w:left w:val="nil"/>
+              <w:bottom w:val="single" w:sz="8" w:space="0" w:color="auto"/>
+              <w:right w:val="single" w:sz="8" w:space="0" w:color="auto"/>
+            </w:tcBorders>
+            <w:shd w:val="clear" w:color="auto" w:fill="auto"/>
+            <w:vAlign w:val="center"/>
+          </w:tcPr>
+          <w:p>
+            <w:pPr>
+              <w:spacing w:after="0" w:line="240" w:lineRule="auto"/>
+              <w:jc w:val="center"/>
+              <w:rPr>
+                <w:rFonts w:ascii="Times New Roman" w:eastAsia="Times New Roman" w:hAnsi="Times New Roman" w:cs="Times New Roman"/>
+                <w:color w:val="000000"/>
+              </w:rPr>
+            </w:pPr>
+            <w:r>
+              <w:rPr>
+                <w:rFonts w:ascii="Times New Roman" w:eastAsia="Times New Roman" w:hAnsi="Times New Roman" w:cs="Times New Roman"/>
+                <w:color w:val="000000"/>
+              </w:rPr>
+              <w:t>0</w:t>
+            </w:r>
+          </w:p>
+        </w:tc>
+        <w:tc>
+          <w:tcPr>
+            <w:tcW w:w="1113" w:type="dxa"/>
+            <w:tcBorders>
+              <w:top w:val="nil"/>
+              <w:left w:val="nil"/>
+              <w:bottom w:val="single" w:sz="8" w:space="0" w:color="auto"/>
+              <w:right w:val="single" w:sz="8" w:space="0" w:color="auto"/>
+            </w:tcBorders>
+            <w:shd w:val="clear" w:color="auto" w:fill="auto"/>
+            <w:vAlign w:val="center"/>
+          </w:tcPr>
+          <w:p>
+            <w:pPr>
+              <w:spacing w:after="0" w:line="240" w:lineRule="auto"/>
+              <w:jc w:val="center"/>
+              <w:rPr>
+                <w:rFonts w:ascii="Times New Roman" w:eastAsia="Times New Roman" w:hAnsi="Times New Roman" w:cs="Times New Roman"/>
+                <w:color w:val="000000"/>
+              </w:rPr>
+            </w:pPr>
+            <w:r>
+              <w:rPr>
+                <w:rFonts w:ascii="Times New Roman" w:eastAsia="Times New Roman" w:hAnsi="Times New Roman" w:cs="Times New Roman"/>
+                <w:color w:val="000000"/>
+              </w:rPr>
+              <w:t>0</w:t>
+            </w:r>
+          </w:p>
+        </w:tc>
+        <w:tc>
+          <w:tcPr>
+            <w:tcW w:w="1133" w:type="dxa"/>
+            <w:tcBorders>
+              <w:top w:val="nil"/>
+              <w:left w:val="nil"/>
+              <w:bottom w:val="single" w:sz="8" w:space="0" w:color="auto"/>
+              <w:right w:val="single" w:sz="8" w:space="0" w:color="auto"/>
+            </w:tcBorders>
+            <w:shd w:val="clear" w:color="auto" w:fill="auto"/>
             <w:hideMark/>
           </w:tcPr>
           <w:p>
@@ -7636,21 +7549,20 @@
                 <w:rFonts w:ascii="Times New Roman" w:eastAsia="Times New Roman" w:hAnsi="Times New Roman" w:cs="Times New Roman"/>
                 <w:color w:val="000000"/>
               </w:rPr>
-              <w:t>10</w:t>
-            </w:r>
-          </w:p>
-        </w:tc>
-        <w:tc>
-          <w:tcPr>
-            <w:tcW w:w="1115" w:type="dxa"/>
-            <w:tcBorders>
-              <w:top w:val="nil"/>
-              <w:left w:val="nil"/>
-              <w:bottom w:val="single" w:sz="8" w:space="0" w:color="auto"/>
-              <w:right w:val="single" w:sz="8" w:space="0" w:color="auto"/>
-            </w:tcBorders>
-            <w:shd w:val="clear" w:color="auto" w:fill="auto"/>
-            <w:vAlign w:val="center"/>
+              <w:t>100</w:t>
+            </w:r>
+          </w:p>
+        </w:tc>
+        <w:tc>
+          <w:tcPr>
+            <w:tcW w:w="1219" w:type="dxa"/>
+            <w:tcBorders>
+              <w:top w:val="nil"/>
+              <w:left w:val="nil"/>
+              <w:bottom w:val="single" w:sz="8" w:space="0" w:color="auto"/>
+              <w:right w:val="single" w:sz="8" w:space="0" w:color="auto"/>
+            </w:tcBorders>
+            <w:shd w:val="clear" w:color="auto" w:fill="auto"/>
             <w:hideMark/>
           </w:tcPr>
           <w:p>
@@ -7666,140 +7578,9 @@
               <w:rPr>
                 <w:rFonts w:ascii="Times New Roman" w:eastAsia="Times New Roman" w:hAnsi="Times New Roman" w:cs="Times New Roman"/>
                 <w:color w:val="000000"/>
-              </w:rPr>
-              <w:t>6</w:t>
-            </w:r>
-          </w:p>
-        </w:tc>
-        <w:tc>
-          <w:tcPr>
-            <w:tcW w:w="1115" w:type="dxa"/>
-            <w:tcBorders>
-              <w:top w:val="nil"/>
-              <w:left w:val="nil"/>
-              <w:bottom w:val="single" w:sz="8" w:space="0" w:color="auto"/>
-              <w:right w:val="single" w:sz="8" w:space="0" w:color="auto"/>
-            </w:tcBorders>
-            <w:shd w:val="clear" w:color="auto" w:fill="auto"/>
-            <w:vAlign w:val="center"/>
-            <w:hideMark/>
-          </w:tcPr>
-          <w:p>
-            <w:pPr>
-              <w:spacing w:after="0" w:line="240" w:lineRule="auto"/>
-              <w:jc w:val="center"/>
-              <w:rPr>
-                <w:rFonts w:ascii="Times New Roman" w:eastAsia="Times New Roman" w:hAnsi="Times New Roman" w:cs="Times New Roman"/>
-                <w:color w:val="000000"/>
-              </w:rPr>
-            </w:pPr>
-            <w:r>
-              <w:rPr>
-                <w:rFonts w:ascii="Times New Roman" w:eastAsia="Times New Roman" w:hAnsi="Times New Roman" w:cs="Times New Roman"/>
-                <w:color w:val="000000"/>
                 <w:lang w:val="vi-VN"/>
               </w:rPr>
               <w:t>0</w:t>
-            </w:r>
-            <w:r>
-              <w:rPr>
-                <w:rFonts w:ascii="Times New Roman" w:eastAsia="Times New Roman" w:hAnsi="Times New Roman" w:cs="Times New Roman"/>
-                <w:color w:val="000000"/>
-              </w:rPr>
-              <w:t> </w:t>
-            </w:r>
-          </w:p>
-        </w:tc>
-        <w:tc>
-          <w:tcPr>
-            <w:tcW w:w="1113" w:type="dxa"/>
-            <w:tcBorders>
-              <w:top w:val="nil"/>
-              <w:left w:val="nil"/>
-              <w:bottom w:val="single" w:sz="8" w:space="0" w:color="auto"/>
-              <w:right w:val="single" w:sz="8" w:space="0" w:color="auto"/>
-            </w:tcBorders>
-            <w:shd w:val="clear" w:color="auto" w:fill="auto"/>
-            <w:vAlign w:val="center"/>
-            <w:hideMark/>
-          </w:tcPr>
-          <w:p>
-            <w:pPr>
-              <w:spacing w:after="0" w:line="240" w:lineRule="auto"/>
-              <w:jc w:val="center"/>
-              <w:rPr>
-                <w:rFonts w:ascii="Times New Roman" w:eastAsia="Times New Roman" w:hAnsi="Times New Roman" w:cs="Times New Roman"/>
-                <w:color w:val="000000"/>
-              </w:rPr>
-            </w:pPr>
-            <w:r>
-              <w:rPr>
-                <w:rFonts w:ascii="Times New Roman" w:eastAsia="Times New Roman" w:hAnsi="Times New Roman" w:cs="Times New Roman"/>
-                <w:color w:val="000000"/>
-              </w:rPr>
-              <w:t>4</w:t>
-            </w:r>
-          </w:p>
-        </w:tc>
-        <w:tc>
-          <w:tcPr>
-            <w:tcW w:w="1133" w:type="dxa"/>
-            <w:tcBorders>
-              <w:top w:val="nil"/>
-              <w:left w:val="nil"/>
-              <w:bottom w:val="single" w:sz="8" w:space="0" w:color="auto"/>
-              <w:right w:val="single" w:sz="8" w:space="0" w:color="auto"/>
-            </w:tcBorders>
-            <w:shd w:val="clear" w:color="auto" w:fill="auto"/>
-            <w:vAlign w:val="center"/>
-            <w:hideMark/>
-          </w:tcPr>
-          <w:p>
-            <w:pPr>
-              <w:spacing w:after="0" w:line="240" w:lineRule="auto"/>
-              <w:jc w:val="center"/>
-              <w:rPr>
-                <w:rFonts w:ascii="Times New Roman" w:eastAsia="Times New Roman" w:hAnsi="Times New Roman" w:cs="Times New Roman"/>
-                <w:color w:val="000000"/>
-              </w:rPr>
-            </w:pPr>
-            <w:r>
-              <w:rPr>
-                <w:rFonts w:ascii="Times New Roman" w:eastAsia="Times New Roman" w:hAnsi="Times New Roman" w:cs="Times New Roman"/>
-                <w:color w:val="000000"/>
-              </w:rPr>
-              <w:t>40</w:t>
-            </w:r>
-          </w:p>
-        </w:tc>
-        <w:tc>
-          <w:tcPr>
-            <w:tcW w:w="1219" w:type="dxa"/>
-            <w:tcBorders>
-              <w:top w:val="nil"/>
-              <w:left w:val="nil"/>
-              <w:bottom w:val="single" w:sz="8" w:space="0" w:color="auto"/>
-              <w:right w:val="single" w:sz="8" w:space="0" w:color="auto"/>
-            </w:tcBorders>
-            <w:shd w:val="clear" w:color="auto" w:fill="auto"/>
-            <w:vAlign w:val="center"/>
-            <w:hideMark/>
-          </w:tcPr>
-          <w:p>
-            <w:pPr>
-              <w:spacing w:after="0" w:line="240" w:lineRule="auto"/>
-              <w:jc w:val="center"/>
-              <w:rPr>
-                <w:rFonts w:ascii="Times New Roman" w:eastAsia="Times New Roman" w:hAnsi="Times New Roman" w:cs="Times New Roman"/>
-                <w:color w:val="000000"/>
-              </w:rPr>
-            </w:pPr>
-            <w:r>
-              <w:rPr>
-                <w:rFonts w:ascii="Times New Roman" w:eastAsia="Times New Roman" w:hAnsi="Times New Roman" w:cs="Times New Roman"/>
-                <w:color w:val="000000"/>
-              </w:rPr>
-              <w:t>60,00</w:t>
             </w:r>
           </w:p>
         </w:tc>
@@ -7884,6 +7665,126 @@
             </w:tcBorders>
             <w:shd w:val="clear" w:color="auto" w:fill="auto"/>
             <w:vAlign w:val="center"/>
+          </w:tcPr>
+          <w:p>
+            <w:pPr>
+              <w:spacing w:after="0" w:line="240" w:lineRule="auto"/>
+              <w:jc w:val="center"/>
+              <w:rPr>
+                <w:rFonts w:ascii="Times New Roman" w:eastAsia="Times New Roman" w:hAnsi="Times New Roman" w:cs="Times New Roman"/>
+                <w:color w:val="000000"/>
+              </w:rPr>
+            </w:pPr>
+            <w:r>
+              <w:rPr>
+                <w:rFonts w:ascii="Times New Roman" w:eastAsia="Times New Roman" w:hAnsi="Times New Roman" w:cs="Times New Roman"/>
+                <w:color w:val="000000"/>
+              </w:rPr>
+              <w:t>5</w:t>
+            </w:r>
+          </w:p>
+        </w:tc>
+        <w:tc>
+          <w:tcPr>
+            <w:tcW w:w="1115" w:type="dxa"/>
+            <w:tcBorders>
+              <w:top w:val="nil"/>
+              <w:left w:val="nil"/>
+              <w:bottom w:val="single" w:sz="8" w:space="0" w:color="auto"/>
+              <w:right w:val="single" w:sz="8" w:space="0" w:color="auto"/>
+            </w:tcBorders>
+            <w:shd w:val="clear" w:color="auto" w:fill="auto"/>
+            <w:vAlign w:val="center"/>
+          </w:tcPr>
+          <w:p>
+            <w:pPr>
+              <w:spacing w:after="0" w:line="240" w:lineRule="auto"/>
+              <w:jc w:val="center"/>
+              <w:rPr>
+                <w:rFonts w:ascii="Times New Roman" w:eastAsia="Times New Roman" w:hAnsi="Times New Roman" w:cs="Times New Roman"/>
+                <w:color w:val="000000"/>
+              </w:rPr>
+            </w:pPr>
+            <w:r>
+              <w:rPr>
+                <w:rFonts w:ascii="Times New Roman" w:eastAsia="Times New Roman" w:hAnsi="Times New Roman" w:cs="Times New Roman"/>
+                <w:color w:val="000000"/>
+              </w:rPr>
+              <w:t>5</w:t>
+            </w:r>
+          </w:p>
+        </w:tc>
+        <w:tc>
+          <w:tcPr>
+            <w:tcW w:w="1115" w:type="dxa"/>
+            <w:tcBorders>
+              <w:top w:val="nil"/>
+              <w:left w:val="nil"/>
+              <w:bottom w:val="single" w:sz="8" w:space="0" w:color="auto"/>
+              <w:right w:val="single" w:sz="8" w:space="0" w:color="auto"/>
+            </w:tcBorders>
+            <w:shd w:val="clear" w:color="auto" w:fill="auto"/>
+            <w:vAlign w:val="center"/>
+          </w:tcPr>
+          <w:p>
+            <w:pPr>
+              <w:spacing w:after="0" w:line="240" w:lineRule="auto"/>
+              <w:jc w:val="center"/>
+              <w:rPr>
+                <w:rFonts w:ascii="Times New Roman" w:eastAsia="Times New Roman" w:hAnsi="Times New Roman" w:cs="Times New Roman"/>
+                <w:color w:val="000000"/>
+              </w:rPr>
+            </w:pPr>
+            <w:r>
+              <w:rPr>
+                <w:rFonts w:ascii="Times New Roman" w:eastAsia="Times New Roman" w:hAnsi="Times New Roman" w:cs="Times New Roman"/>
+                <w:color w:val="000000"/>
+              </w:rPr>
+              <w:t>5</w:t>
+            </w:r>
+          </w:p>
+        </w:tc>
+        <w:tc>
+          <w:tcPr>
+            <w:tcW w:w="1113" w:type="dxa"/>
+            <w:tcBorders>
+              <w:top w:val="nil"/>
+              <w:left w:val="nil"/>
+              <w:bottom w:val="single" w:sz="8" w:space="0" w:color="auto"/>
+              <w:right w:val="single" w:sz="8" w:space="0" w:color="auto"/>
+            </w:tcBorders>
+            <w:shd w:val="clear" w:color="auto" w:fill="auto"/>
+            <w:vAlign w:val="center"/>
+          </w:tcPr>
+          <w:p>
+            <w:pPr>
+              <w:spacing w:after="0" w:line="240" w:lineRule="auto"/>
+              <w:jc w:val="center"/>
+              <w:rPr>
+                <w:rFonts w:ascii="Times New Roman" w:eastAsia="Times New Roman" w:hAnsi="Times New Roman" w:cs="Times New Roman"/>
+                <w:color w:val="000000"/>
+              </w:rPr>
+            </w:pPr>
+            <w:r>
+              <w:rPr>
+                <w:rFonts w:ascii="Times New Roman" w:eastAsia="Times New Roman" w:hAnsi="Times New Roman" w:cs="Times New Roman"/>
+                <w:color w:val="000000"/>
+              </w:rPr>
+              <w:t>5</w:t>
+            </w:r>
+          </w:p>
+        </w:tc>
+        <w:tc>
+          <w:tcPr>
+            <w:tcW w:w="1133" w:type="dxa"/>
+            <w:tcBorders>
+              <w:top w:val="nil"/>
+              <w:left w:val="nil"/>
+              <w:bottom w:val="single" w:sz="8" w:space="0" w:color="auto"/>
+              <w:right w:val="single" w:sz="8" w:space="0" w:color="auto"/>
+            </w:tcBorders>
+            <w:shd w:val="clear" w:color="auto" w:fill="auto"/>
+            <w:vAlign w:val="center"/>
             <w:hideMark/>
           </w:tcPr>
           <w:p>
@@ -7900,21 +7801,20 @@
                 <w:rFonts w:ascii="Times New Roman" w:eastAsia="Times New Roman" w:hAnsi="Times New Roman" w:cs="Times New Roman"/>
                 <w:color w:val="000000"/>
               </w:rPr>
-              <w:t>3</w:t>
-            </w:r>
-          </w:p>
-        </w:tc>
-        <w:tc>
-          <w:tcPr>
-            <w:tcW w:w="1115" w:type="dxa"/>
-            <w:tcBorders>
-              <w:top w:val="nil"/>
-              <w:left w:val="nil"/>
-              <w:bottom w:val="single" w:sz="8" w:space="0" w:color="auto"/>
-              <w:right w:val="single" w:sz="8" w:space="0" w:color="auto"/>
-            </w:tcBorders>
-            <w:shd w:val="clear" w:color="auto" w:fill="auto"/>
-            <w:vAlign w:val="center"/>
+              <w:t>100</w:t>
+            </w:r>
+          </w:p>
+        </w:tc>
+        <w:tc>
+          <w:tcPr>
+            <w:tcW w:w="1219" w:type="dxa"/>
+            <w:tcBorders>
+              <w:top w:val="nil"/>
+              <w:left w:val="nil"/>
+              <w:bottom w:val="single" w:sz="8" w:space="0" w:color="auto"/>
+              <w:right w:val="single" w:sz="8" w:space="0" w:color="auto"/>
+            </w:tcBorders>
+            <w:shd w:val="clear" w:color="auto" w:fill="auto"/>
             <w:hideMark/>
           </w:tcPr>
           <w:p>
@@ -7927,155 +7827,17 @@
                 <w:lang w:val="vi-VN"/>
               </w:rPr>
             </w:pPr>
-            <w:r>
-              <w:rPr>
-                <w:rFonts w:ascii="Times New Roman" w:eastAsia="Times New Roman" w:hAnsi="Times New Roman" w:cs="Times New Roman"/>
-                <w:color w:val="000000"/>
-              </w:rPr>
-              <w:t> </w:t>
-            </w:r>
-            <w:r>
-              <w:rPr>
-                <w:rFonts w:ascii="Times New Roman" w:eastAsia="Times New Roman" w:hAnsi="Times New Roman" w:cs="Times New Roman"/>
-                <w:color w:val="000000"/>
-                <w:lang w:val="vi-VN"/>
-              </w:rPr>
-              <w:t>0</w:t>
-            </w:r>
-          </w:p>
-        </w:tc>
-        <w:tc>
-          <w:tcPr>
-            <w:tcW w:w="1115" w:type="dxa"/>
-            <w:tcBorders>
-              <w:top w:val="nil"/>
-              <w:left w:val="nil"/>
-              <w:bottom w:val="single" w:sz="8" w:space="0" w:color="auto"/>
-              <w:right w:val="single" w:sz="8" w:space="0" w:color="auto"/>
-            </w:tcBorders>
-            <w:shd w:val="clear" w:color="auto" w:fill="auto"/>
-            <w:vAlign w:val="center"/>
-            <w:hideMark/>
-          </w:tcPr>
-          <w:p>
-            <w:pPr>
-              <w:spacing w:after="0" w:line="240" w:lineRule="auto"/>
-              <w:jc w:val="center"/>
-              <w:rPr>
-                <w:rFonts w:ascii="Times New Roman" w:eastAsia="Times New Roman" w:hAnsi="Times New Roman" w:cs="Times New Roman"/>
-                <w:color w:val="000000"/>
-                <w:lang w:val="vi-VN"/>
-              </w:rPr>
-            </w:pPr>
-            <w:r>
-              <w:rPr>
-                <w:rFonts w:ascii="Times New Roman" w:eastAsia="Times New Roman" w:hAnsi="Times New Roman" w:cs="Times New Roman"/>
-                <w:color w:val="000000"/>
-              </w:rPr>
-              <w:t> </w:t>
-            </w:r>
-            <w:r>
-              <w:rPr>
-                <w:rFonts w:ascii="Times New Roman" w:eastAsia="Times New Roman" w:hAnsi="Times New Roman" w:cs="Times New Roman"/>
-                <w:color w:val="000000"/>
-                <w:lang w:val="vi-VN"/>
-              </w:rPr>
-              <w:t>0</w:t>
-            </w:r>
-          </w:p>
-        </w:tc>
-        <w:tc>
-          <w:tcPr>
-            <w:tcW w:w="1113" w:type="dxa"/>
-            <w:tcBorders>
-              <w:top w:val="nil"/>
-              <w:left w:val="nil"/>
-              <w:bottom w:val="single" w:sz="8" w:space="0" w:color="auto"/>
-              <w:right w:val="single" w:sz="8" w:space="0" w:color="auto"/>
-            </w:tcBorders>
-            <w:shd w:val="clear" w:color="auto" w:fill="auto"/>
-            <w:vAlign w:val="center"/>
-            <w:hideMark/>
-          </w:tcPr>
-          <w:p>
-            <w:pPr>
-              <w:spacing w:after="0" w:line="240" w:lineRule="auto"/>
-              <w:jc w:val="center"/>
-              <w:rPr>
-                <w:rFonts w:ascii="Times New Roman" w:eastAsia="Times New Roman" w:hAnsi="Times New Roman" w:cs="Times New Roman"/>
-                <w:color w:val="000000"/>
-              </w:rPr>
-            </w:pPr>
-            <w:r>
-              <w:rPr>
-                <w:rFonts w:ascii="Times New Roman" w:eastAsia="Times New Roman" w:hAnsi="Times New Roman" w:cs="Times New Roman"/>
-                <w:color w:val="000000"/>
-              </w:rPr>
-              <w:t>3</w:t>
-            </w:r>
-          </w:p>
-        </w:tc>
-        <w:tc>
-          <w:tcPr>
-            <w:tcW w:w="1133" w:type="dxa"/>
-            <w:tcBorders>
-              <w:top w:val="nil"/>
-              <w:left w:val="nil"/>
-              <w:bottom w:val="single" w:sz="8" w:space="0" w:color="auto"/>
-              <w:right w:val="single" w:sz="8" w:space="0" w:color="auto"/>
-            </w:tcBorders>
-            <w:shd w:val="clear" w:color="auto" w:fill="auto"/>
-            <w:vAlign w:val="center"/>
-            <w:hideMark/>
-          </w:tcPr>
-          <w:p>
-            <w:pPr>
-              <w:spacing w:after="0" w:line="240" w:lineRule="auto"/>
-              <w:jc w:val="center"/>
-              <w:rPr>
-                <w:rFonts w:ascii="Times New Roman" w:eastAsia="Times New Roman" w:hAnsi="Times New Roman" w:cs="Times New Roman"/>
-                <w:color w:val="000000"/>
-              </w:rPr>
-            </w:pPr>
-            <w:r>
-              <w:rPr>
-                <w:rFonts w:ascii="Times New Roman" w:eastAsia="Times New Roman" w:hAnsi="Times New Roman" w:cs="Times New Roman"/>
-                <w:color w:val="000000"/>
-              </w:rPr>
-              <w:t>100</w:t>
-            </w:r>
-          </w:p>
-        </w:tc>
-        <w:tc>
-          <w:tcPr>
-            <w:tcW w:w="1219" w:type="dxa"/>
-            <w:tcBorders>
-              <w:top w:val="nil"/>
-              <w:left w:val="nil"/>
-              <w:bottom w:val="single" w:sz="8" w:space="0" w:color="auto"/>
-              <w:right w:val="single" w:sz="8" w:space="0" w:color="auto"/>
-            </w:tcBorders>
-            <w:shd w:val="clear" w:color="auto" w:fill="auto"/>
-            <w:vAlign w:val="center"/>
-            <w:hideMark/>
-          </w:tcPr>
-          <w:p>
-            <w:pPr>
-              <w:spacing w:after="0" w:line="240" w:lineRule="auto"/>
-              <w:jc w:val="center"/>
-              <w:rPr>
-                <w:rFonts w:ascii="Times New Roman" w:eastAsia="Times New Roman" w:hAnsi="Times New Roman" w:cs="Times New Roman"/>
-                <w:color w:val="000000"/>
-                <w:lang w:val="vi-VN"/>
-              </w:rPr>
-            </w:pPr>
-            <w:r>
-              <w:rPr>
-                <w:rFonts w:ascii="Times New Roman" w:eastAsia="Times New Roman" w:hAnsi="Times New Roman" w:cs="Times New Roman"/>
-                <w:color w:val="000000"/>
-              </w:rPr>
-              <w:t> </w:t>
-            </w:r>
+          </w:p>
+          <w:p>
+            <w:pPr>
+              <w:spacing w:after="0" w:line="240" w:lineRule="auto"/>
+              <w:jc w:val="center"/>
+              <w:rPr>
+                <w:rFonts w:ascii="Times New Roman" w:eastAsia="Times New Roman" w:hAnsi="Times New Roman" w:cs="Times New Roman"/>
+                <w:color w:val="000000"/>
+                <w:lang w:val="vi-VN"/>
+              </w:rPr>
+            </w:pPr>
             <w:r>
               <w:rPr>
                 <w:rFonts w:ascii="Times New Roman" w:eastAsia="Times New Roman" w:hAnsi="Times New Roman" w:cs="Times New Roman"/>
@@ -8139,7 +7901,6 @@
             </w:tcBorders>
             <w:shd w:val="clear" w:color="auto" w:fill="auto"/>
             <w:vAlign w:val="center"/>
-            <w:hideMark/>
           </w:tcPr>
           <w:p>
             <w:pPr>
@@ -8159,7 +7920,7 @@
                 <w:bCs/>
                 <w:color w:val="000000"/>
               </w:rPr>
-              <w:t>242</w:t>
+              <w:t>44</w:t>
             </w:r>
           </w:p>
         </w:tc>
@@ -8174,7 +7935,6 @@
             </w:tcBorders>
             <w:shd w:val="clear" w:color="auto" w:fill="auto"/>
             <w:vAlign w:val="center"/>
-            <w:hideMark/>
           </w:tcPr>
           <w:p>
             <w:pPr>
@@ -8194,7 +7954,7 @@
                 <w:bCs/>
                 <w:color w:val="000000"/>
               </w:rPr>
-              <w:t>36</w:t>
+              <w:t>44</w:t>
             </w:r>
           </w:p>
         </w:tc>
@@ -8209,7 +7969,6 @@
             </w:tcBorders>
             <w:shd w:val="clear" w:color="auto" w:fill="auto"/>
             <w:vAlign w:val="center"/>
-            <w:hideMark/>
           </w:tcPr>
           <w:p>
             <w:pPr>
@@ -8229,7 +7988,7 @@
                 <w:bCs/>
                 <w:color w:val="000000"/>
               </w:rPr>
-              <w:t>57</w:t>
+              <w:t>44</w:t>
             </w:r>
           </w:p>
         </w:tc>
@@ -8244,7 +8003,6 @@
             </w:tcBorders>
             <w:shd w:val="clear" w:color="auto" w:fill="auto"/>
             <w:vAlign w:val="center"/>
-            <w:hideMark/>
           </w:tcPr>
           <w:p>
             <w:pPr>
@@ -8264,7 +8022,7 @@
                 <w:bCs/>
                 <w:color w:val="000000"/>
               </w:rPr>
-              <w:t>149</w:t>
+              <w:t>44</w:t>
             </w:r>
           </w:p>
         </w:tc>
@@ -8295,46 +8053,44 @@
             <w:r>
               <w:rPr>
                 <w:rFonts w:ascii="Times New Roman" w:eastAsia="Times New Roman" w:hAnsi="Times New Roman" w:cs="Times New Roman"/>
+                <w:color w:val="000000"/>
+              </w:rPr>
+              <w:t>100</w:t>
+            </w:r>
+          </w:p>
+        </w:tc>
+        <w:tc>
+          <w:tcPr>
+            <w:tcW w:w="1219" w:type="dxa"/>
+            <w:tcBorders>
+              <w:top w:val="nil"/>
+              <w:left w:val="nil"/>
+              <w:bottom w:val="single" w:sz="8" w:space="0" w:color="auto"/>
+              <w:right w:val="single" w:sz="8" w:space="0" w:color="auto"/>
+            </w:tcBorders>
+            <w:shd w:val="clear" w:color="auto" w:fill="auto"/>
+            <w:vAlign w:val="center"/>
+            <w:hideMark/>
+          </w:tcPr>
+          <w:p>
+            <w:pPr>
+              <w:spacing w:after="0" w:line="240" w:lineRule="auto"/>
+              <w:jc w:val="center"/>
+              <w:rPr>
+                <w:rFonts w:ascii="Times New Roman" w:eastAsia="Times New Roman" w:hAnsi="Times New Roman" w:cs="Times New Roman"/>
                 <w:b/>
                 <w:bCs/>
                 <w:color w:val="000000"/>
               </w:rPr>
-              <w:t>85,12</w:t>
-            </w:r>
-          </w:p>
-        </w:tc>
-        <w:tc>
-          <w:tcPr>
-            <w:tcW w:w="1219" w:type="dxa"/>
-            <w:tcBorders>
-              <w:top w:val="nil"/>
-              <w:left w:val="nil"/>
-              <w:bottom w:val="single" w:sz="8" w:space="0" w:color="auto"/>
-              <w:right w:val="single" w:sz="8" w:space="0" w:color="auto"/>
-            </w:tcBorders>
-            <w:shd w:val="clear" w:color="auto" w:fill="auto"/>
-            <w:vAlign w:val="center"/>
-            <w:hideMark/>
-          </w:tcPr>
-          <w:p>
-            <w:pPr>
-              <w:spacing w:after="0" w:line="240" w:lineRule="auto"/>
-              <w:jc w:val="center"/>
+            </w:pPr>
+            <w:r>
               <w:rPr>
                 <w:rFonts w:ascii="Times New Roman" w:eastAsia="Times New Roman" w:hAnsi="Times New Roman" w:cs="Times New Roman"/>
                 <w:b/>
                 <w:bCs/>
                 <w:color w:val="000000"/>
               </w:rPr>
-            </w:pPr>
-            <w:r>
-              <w:rPr>
-                <w:rFonts w:ascii="Times New Roman" w:eastAsia="Times New Roman" w:hAnsi="Times New Roman" w:cs="Times New Roman"/>
-                <w:b/>
-                <w:bCs/>
-                <w:color w:val="000000"/>
-              </w:rPr>
-              <w:t>14,88</w:t>
+              <w:t>0</w:t>
             </w:r>
           </w:p>
         </w:tc>
@@ -9789,7 +9545,7 @@
 </file>
 
 <file path=customXml/itemProps1.xml><?xml version="1.0" encoding="utf-8"?>
-<ds:datastoreItem xmlns:ds="http://schemas.openxmlformats.org/officeDocument/2006/customXml" ds:itemID="{0A5F396A-363E-45D7-B617-63C5FB380B70}">
+<ds:datastoreItem xmlns:ds="http://schemas.openxmlformats.org/officeDocument/2006/customXml" ds:itemID="{2B6F2E23-FCAE-454B-8498-B1E65FAFA435}">
   <ds:schemaRefs>
     <ds:schemaRef ds:uri="http://schemas.openxmlformats.org/officeDocument/2006/bibliography"/>
   </ds:schemaRefs>
